--- a/doc/项目开发.docx
+++ b/doc/项目开发.docx
@@ -9,7 +9,8 @@
           <w:ilvl w:val="0"/>
           <w:numId w:val="1"/>
         </w:numPr>
-        <w:ind w:firstLineChars="0"/>
+        <w:ind w:left="357" w:firstLineChars="0" w:hanging="357"/>
+        <w:outlineLvl w:val="1"/>
       </w:pPr>
       <w:r>
         <w:t>github</w:t>
@@ -23,6 +24,33 @@
         <w:pStyle w:val="a5"/>
         <w:ind w:left="360" w:firstLineChars="0" w:firstLine="0"/>
       </w:pPr>
+      <w:r>
+        <w:rPr>
+          <w:rFonts w:hint="eastAsia"/>
+        </w:rPr>
+        <w:t>本文档都是以</w:t>
+      </w:r>
+      <w:r>
+        <w:rPr>
+          <w:rFonts w:hint="eastAsia"/>
+        </w:rPr>
+        <w:t xml:space="preserve"> </w:t>
+      </w:r>
+      <w:r>
+        <w:t>开发工具</w:t>
+      </w:r>
+      <w:r>
+        <w:rPr>
+          <w:rFonts w:hint="eastAsia"/>
+        </w:rPr>
+        <w:t>i</w:t>
+      </w:r>
+      <w:r>
+        <w:t>ntellij  idea</w:t>
+      </w:r>
+      <w:r>
+        <w:t>截图</w:t>
+      </w:r>
     </w:p>
     <w:p>
       <w:pPr>
@@ -48,9 +76,6 @@
       <w:pPr>
         <w:pStyle w:val="a5"/>
         <w:ind w:left="360" w:firstLineChars="0" w:firstLine="0"/>
-        <w:rPr>
-          <w:rFonts w:hint="eastAsia"/>
-        </w:rPr>
       </w:pPr>
       <w:r>
         <w:rPr>
@@ -175,12 +200,1285 @@
       <w:pPr>
         <w:pStyle w:val="a5"/>
         <w:ind w:left="360" w:firstLineChars="0" w:firstLine="0"/>
-        <w:rPr>
-          <w:rFonts w:hint="eastAsia"/>
-        </w:rPr>
-      </w:pPr>
+      </w:pPr>
+    </w:p>
+    <w:p>
+      <w:pPr>
+        <w:pStyle w:val="a5"/>
+        <w:numPr>
+          <w:ilvl w:val="0"/>
+          <w:numId w:val="1"/>
+        </w:numPr>
+        <w:ind w:left="357" w:firstLineChars="0" w:hanging="357"/>
+        <w:outlineLvl w:val="1"/>
+      </w:pPr>
+      <w:r>
+        <w:t>配置</w:t>
+      </w:r>
+      <w:r>
+        <w:rPr>
+          <w:rFonts w:hint="eastAsia"/>
+        </w:rPr>
+        <w:t>m</w:t>
+      </w:r>
+      <w:r>
+        <w:t xml:space="preserve">aven </w:t>
+      </w:r>
+      <w:r>
+        <w:t>拉取</w:t>
+      </w:r>
+      <w:r>
+        <w:t>jar</w:t>
+      </w:r>
+      <w:r>
+        <w:t>包</w:t>
+      </w:r>
+    </w:p>
+    <w:p>
+      <w:pPr>
+        <w:pStyle w:val="a5"/>
+        <w:ind w:left="360" w:firstLineChars="0" w:firstLine="0"/>
+      </w:pPr>
+      <w:r>
+        <w:rPr>
+          <w:noProof/>
+        </w:rPr>
+        <w:lastRenderedPageBreak/>
+        <w:drawing>
+          <wp:inline distT="0" distB="0" distL="0" distR="0">
+            <wp:extent cx="5274310" cy="3757550"/>
+            <wp:effectExtent l="0" t="0" r="2540" b="0"/>
+            <wp:docPr id="1" name="图片 1" descr="C:\Users\ADMINI~1\AppData\Local\Temp\1626268886(1).png"/>
+            <wp:cNvGraphicFramePr>
+              <a:graphicFrameLocks xmlns:a="http://schemas.openxmlformats.org/drawingml/2006/main" noChangeAspect="1"/>
+            </wp:cNvGraphicFramePr>
+            <a:graphic xmlns:a="http://schemas.openxmlformats.org/drawingml/2006/main">
+              <a:graphicData uri="http://schemas.openxmlformats.org/drawingml/2006/picture">
+                <pic:pic xmlns:pic="http://schemas.openxmlformats.org/drawingml/2006/picture">
+                  <pic:nvPicPr>
+                    <pic:cNvPr id="0" name="Picture 1" descr="C:\Users\ADMINI~1\AppData\Local\Temp\1626268886(1).png"/>
+                    <pic:cNvPicPr>
+                      <a:picLocks noChangeAspect="1" noChangeArrowheads="1"/>
+                    </pic:cNvPicPr>
+                  </pic:nvPicPr>
+                  <pic:blipFill>
+                    <a:blip r:embed="rId10">
+                      <a:extLst>
+                        <a:ext uri="{28A0092B-C50C-407E-A947-70E740481C1C}">
+                          <a14:useLocalDpi xmlns:a14="http://schemas.microsoft.com/office/drawing/2010/main" val="0"/>
+                        </a:ext>
+                      </a:extLst>
+                    </a:blip>
+                    <a:srcRect/>
+                    <a:stretch>
+                      <a:fillRect/>
+                    </a:stretch>
+                  </pic:blipFill>
+                  <pic:spPr bwMode="auto">
+                    <a:xfrm>
+                      <a:off x="0" y="0"/>
+                      <a:ext cx="5274310" cy="3757550"/>
+                    </a:xfrm>
+                    <a:prstGeom prst="rect">
+                      <a:avLst/>
+                    </a:prstGeom>
+                    <a:noFill/>
+                    <a:ln>
+                      <a:noFill/>
+                    </a:ln>
+                  </pic:spPr>
+                </pic:pic>
+              </a:graphicData>
+            </a:graphic>
+          </wp:inline>
+        </w:drawing>
+      </w:r>
+    </w:p>
+    <w:p>
+      <w:pPr>
+        <w:pStyle w:val="a5"/>
+        <w:ind w:left="360" w:firstLineChars="0" w:firstLine="0"/>
+      </w:pPr>
+    </w:p>
+    <w:p>
+      <w:pPr>
+        <w:pStyle w:val="a5"/>
+        <w:ind w:left="360" w:firstLineChars="0" w:firstLine="0"/>
+      </w:pPr>
+      <w:r>
+        <w:t>这里需要一个</w:t>
+      </w:r>
+      <w:r>
+        <w:rPr>
+          <w:rFonts w:hint="eastAsia"/>
+        </w:rPr>
+        <w:t>s</w:t>
+      </w:r>
+      <w:r>
+        <w:t>ettins.xml</w:t>
+      </w:r>
+      <w:r>
+        <w:t>文件</w:t>
+      </w:r>
+      <w:r>
+        <w:rPr>
+          <w:rFonts w:hint="eastAsia"/>
+        </w:rPr>
+        <w:t xml:space="preserve"> </w:t>
+      </w:r>
+      <w:r>
+        <w:rPr>
+          <w:rFonts w:hint="eastAsia"/>
+        </w:rPr>
+        <w:t>一般配置</w:t>
+      </w:r>
+      <w:r>
+        <w:rPr>
+          <w:rFonts w:hint="eastAsia"/>
+        </w:rPr>
+        <w:t>m</w:t>
+      </w:r>
+      <w:r>
+        <w:t>aven</w:t>
+      </w:r>
+      <w:r>
+        <w:t>仓库</w:t>
+      </w:r>
+      <w:r>
+        <w:rPr>
+          <w:rFonts w:hint="eastAsia"/>
+        </w:rPr>
+        <w:t xml:space="preserve"> </w:t>
+      </w:r>
+      <w:r>
+        <w:rPr>
+          <w:rFonts w:hint="eastAsia"/>
+        </w:rPr>
+        <w:t>因为</w:t>
+      </w:r>
+      <w:r>
+        <w:rPr>
+          <w:rFonts w:hint="eastAsia"/>
+        </w:rPr>
+        <w:t>m</w:t>
+      </w:r>
+      <w:r>
+        <w:t>aven</w:t>
+      </w:r>
+      <w:r>
+        <w:t>官方仓库在国外</w:t>
+      </w:r>
+      <w:r>
+        <w:rPr>
+          <w:rFonts w:hint="eastAsia"/>
+        </w:rPr>
+        <w:t>，国内使用阿里巴巴的仓库</w:t>
+      </w:r>
+    </w:p>
+    <w:p>
+      <w:pPr>
+        <w:pStyle w:val="a5"/>
+        <w:ind w:left="360" w:firstLineChars="0" w:firstLine="0"/>
+        <w:rPr>
+          <w:rFonts w:hint="eastAsia"/>
+        </w:rPr>
+      </w:pPr>
+      <w:r>
+        <w:rPr>
+          <w:rFonts w:hint="eastAsia"/>
+        </w:rPr>
+        <w:t>下面一个是</w:t>
+      </w:r>
+      <w:r>
+        <w:rPr>
+          <w:rFonts w:hint="eastAsia"/>
+        </w:rPr>
+        <w:t>g</w:t>
+      </w:r>
+      <w:r>
+        <w:t>f</w:t>
+      </w:r>
+      <w:r>
+        <w:t>的</w:t>
+      </w:r>
+      <w:r>
+        <w:rPr>
+          <w:rFonts w:hint="eastAsia"/>
+        </w:rPr>
+        <w:t>仓库一个是</w:t>
+      </w:r>
+      <w:r>
+        <w:rPr>
+          <w:rFonts w:hint="eastAsia"/>
+        </w:rPr>
+        <w:t>a</w:t>
+      </w:r>
+      <w:r>
+        <w:t>liyun</w:t>
+      </w:r>
+      <w:r>
+        <w:t>的仓库</w:t>
+      </w:r>
+      <w:r>
+        <w:rPr>
+          <w:rFonts w:hint="eastAsia"/>
+        </w:rPr>
+        <w:t xml:space="preserve"> </w:t>
+      </w:r>
+      <w:r>
+        <w:rPr>
+          <w:rFonts w:hint="eastAsia"/>
+        </w:rPr>
+        <w:t>看网络情况使用</w:t>
+      </w:r>
+    </w:p>
+    <w:p>
+      <w:pPr>
+        <w:pStyle w:val="a5"/>
+        <w:ind w:left="360" w:firstLineChars="0" w:firstLine="0"/>
+      </w:pPr>
+      <w:r>
+        <w:object w:dxaOrig="1996" w:dyaOrig="840">
+          <v:shapetype id="_x0000_t75" coordsize="21600,21600" o:spt="75" o:preferrelative="t" path="m@4@5l@4@11@9@11@9@5xe" filled="f" stroked="f">
+            <v:stroke joinstyle="miter"/>
+            <v:formulas>
+              <v:f eqn="if lineDrawn pixelLineWidth 0"/>
+              <v:f eqn="sum @0 1 0"/>
+              <v:f eqn="sum 0 0 @1"/>
+              <v:f eqn="prod @2 1 2"/>
+              <v:f eqn="prod @3 21600 pixelWidth"/>
+              <v:f eqn="prod @3 21600 pixelHeight"/>
+              <v:f eqn="sum @0 0 1"/>
+              <v:f eqn="prod @6 1 2"/>
+              <v:f eqn="prod @7 21600 pixelWidth"/>
+              <v:f eqn="sum @8 21600 0"/>
+              <v:f eqn="prod @7 21600 pixelHeight"/>
+              <v:f eqn="sum @10 21600 0"/>
+            </v:formulas>
+            <v:path o:extrusionok="f" gradientshapeok="t" o:connecttype="rect"/>
+            <o:lock v:ext="edit" aspectratio="t"/>
+          </v:shapetype>
+          <v:shape id="_x0000_i1025" type="#_x0000_t75" style="width:99.75pt;height:42pt" o:ole="">
+            <v:imagedata r:id="rId11" o:title=""/>
+          </v:shape>
+          <o:OLEObject Type="Embed" ProgID="Package" ShapeID="_x0000_i1025" DrawAspect="Content" ObjectID="_1687805403" r:id="rId12"/>
+        </w:object>
+      </w:r>
+      <w:r>
+        <w:object w:dxaOrig="1606" w:dyaOrig="840">
+          <v:shape id="_x0000_i1026" type="#_x0000_t75" style="width:80.25pt;height:42pt" o:ole="">
+            <v:imagedata r:id="rId13" o:title=""/>
+          </v:shape>
+          <o:OLEObject Type="Embed" ProgID="Package" ShapeID="_x0000_i1026" DrawAspect="Content" ObjectID="_1687805404" r:id="rId14"/>
+        </w:object>
+      </w:r>
+    </w:p>
+    <w:p>
+      <w:pPr>
+        <w:pStyle w:val="a5"/>
+        <w:ind w:left="360" w:firstLineChars="0" w:firstLine="0"/>
+        <w:rPr>
+          <w:rFonts w:hint="eastAsia"/>
+        </w:rPr>
+      </w:pPr>
+      <w:r>
+        <w:t>Local repository</w:t>
+      </w:r>
+      <w:r>
+        <w:t>是下载</w:t>
+      </w:r>
+      <w:r>
+        <w:rPr>
+          <w:rFonts w:hint="eastAsia"/>
+        </w:rPr>
+        <w:t>j</w:t>
+      </w:r>
+      <w:r>
+        <w:t>ar</w:t>
+      </w:r>
+      <w:r>
+        <w:t>包存放本地的路径</w:t>
+      </w:r>
+      <w:r>
+        <w:rPr>
+          <w:rFonts w:hint="eastAsia"/>
+        </w:rPr>
+        <w:t xml:space="preserve"> </w:t>
+      </w:r>
+      <w:r>
+        <w:rPr>
+          <w:rFonts w:hint="eastAsia"/>
+        </w:rPr>
+        <w:t>找个大点的盘</w:t>
+      </w:r>
+    </w:p>
+    <w:p>
+      <w:pPr>
+        <w:pStyle w:val="a5"/>
+        <w:ind w:left="360" w:firstLineChars="0" w:firstLine="0"/>
+      </w:pPr>
+    </w:p>
+    <w:p>
+      <w:pPr>
+        <w:pStyle w:val="a5"/>
+        <w:ind w:left="360" w:firstLineChars="0" w:firstLine="0"/>
+      </w:pPr>
+      <w:r>
+        <w:t>完成配置后</w:t>
+      </w:r>
+      <w:r>
+        <w:rPr>
+          <w:rFonts w:hint="eastAsia"/>
+        </w:rPr>
+        <w:t xml:space="preserve"> </w:t>
+      </w:r>
+      <w:r>
+        <w:rPr>
+          <w:rFonts w:hint="eastAsia"/>
+        </w:rPr>
+        <w:t>点击更新</w:t>
+      </w:r>
+      <w:r>
+        <w:rPr>
+          <w:rFonts w:hint="eastAsia"/>
+        </w:rPr>
+        <w:t xml:space="preserve"> </w:t>
+      </w:r>
+      <w:r>
+        <w:rPr>
+          <w:rFonts w:hint="eastAsia"/>
+        </w:rPr>
+        <w:t>下载</w:t>
+      </w:r>
+      <w:r>
+        <w:t>jar</w:t>
+      </w:r>
+    </w:p>
+    <w:p>
+      <w:pPr>
+        <w:pStyle w:val="a5"/>
+        <w:ind w:left="360" w:firstLineChars="0" w:firstLine="0"/>
+        <w:rPr>
+          <w:rFonts w:hint="eastAsia"/>
+        </w:rPr>
+      </w:pPr>
+      <w:r>
+        <w:rPr>
+          <w:noProof/>
+        </w:rPr>
+        <w:drawing>
+          <wp:inline distT="0" distB="0" distL="0" distR="0">
+            <wp:extent cx="5274310" cy="2197629"/>
+            <wp:effectExtent l="0" t="0" r="2540" b="0"/>
+            <wp:docPr id="4" name="图片 4" descr="C:\Users\ADMINI~1\AppData\Local\Temp\1626269953(1).png"/>
+            <wp:cNvGraphicFramePr>
+              <a:graphicFrameLocks xmlns:a="http://schemas.openxmlformats.org/drawingml/2006/main" noChangeAspect="1"/>
+            </wp:cNvGraphicFramePr>
+            <a:graphic xmlns:a="http://schemas.openxmlformats.org/drawingml/2006/main">
+              <a:graphicData uri="http://schemas.openxmlformats.org/drawingml/2006/picture">
+                <pic:pic xmlns:pic="http://schemas.openxmlformats.org/drawingml/2006/picture">
+                  <pic:nvPicPr>
+                    <pic:cNvPr id="0" name="Picture 2" descr="C:\Users\ADMINI~1\AppData\Local\Temp\1626269953(1).png"/>
+                    <pic:cNvPicPr>
+                      <a:picLocks noChangeAspect="1" noChangeArrowheads="1"/>
+                    </pic:cNvPicPr>
+                  </pic:nvPicPr>
+                  <pic:blipFill>
+                    <a:blip r:embed="rId15">
+                      <a:extLst>
+                        <a:ext uri="{28A0092B-C50C-407E-A947-70E740481C1C}">
+                          <a14:useLocalDpi xmlns:a14="http://schemas.microsoft.com/office/drawing/2010/main" val="0"/>
+                        </a:ext>
+                      </a:extLst>
+                    </a:blip>
+                    <a:srcRect/>
+                    <a:stretch>
+                      <a:fillRect/>
+                    </a:stretch>
+                  </pic:blipFill>
+                  <pic:spPr bwMode="auto">
+                    <a:xfrm>
+                      <a:off x="0" y="0"/>
+                      <a:ext cx="5274310" cy="2197629"/>
+                    </a:xfrm>
+                    <a:prstGeom prst="rect">
+                      <a:avLst/>
+                    </a:prstGeom>
+                    <a:noFill/>
+                    <a:ln>
+                      <a:noFill/>
+                    </a:ln>
+                  </pic:spPr>
+                </pic:pic>
+              </a:graphicData>
+            </a:graphic>
+          </wp:inline>
+        </w:drawing>
+      </w:r>
+    </w:p>
+    <w:p>
+      <w:pPr>
+        <w:pStyle w:val="a5"/>
+        <w:ind w:left="360" w:firstLineChars="0" w:firstLine="0"/>
+      </w:pPr>
+    </w:p>
+    <w:p>
+      <w:pPr>
+        <w:pStyle w:val="a5"/>
+        <w:ind w:left="360" w:firstLineChars="0" w:firstLine="0"/>
+        <w:rPr>
+          <w:rFonts w:hint="eastAsia"/>
+        </w:rPr>
+      </w:pPr>
+      <w:r>
+        <w:t>然后记得配置</w:t>
+      </w:r>
+      <w:r>
+        <w:rPr>
+          <w:rFonts w:hint="eastAsia"/>
+        </w:rPr>
+        <w:t>j</w:t>
+      </w:r>
+      <w:r>
+        <w:t>dk</w:t>
+      </w:r>
+    </w:p>
+    <w:p>
+      <w:pPr>
+        <w:pStyle w:val="a5"/>
+        <w:ind w:left="360" w:firstLineChars="0" w:firstLine="0"/>
+      </w:pPr>
+      <w:r>
+        <w:rPr>
+          <w:noProof/>
+        </w:rPr>
+        <w:lastRenderedPageBreak/>
+        <w:drawing>
+          <wp:inline distT="0" distB="0" distL="0" distR="0">
+            <wp:extent cx="2581275" cy="3390900"/>
+            <wp:effectExtent l="0" t="0" r="9525" b="0"/>
+            <wp:docPr id="5" name="图片 5" descr="C:\Users\ADMINI~1\AppData\Local\Temp\1626270002(1).png"/>
+            <wp:cNvGraphicFramePr>
+              <a:graphicFrameLocks xmlns:a="http://schemas.openxmlformats.org/drawingml/2006/main" noChangeAspect="1"/>
+            </wp:cNvGraphicFramePr>
+            <a:graphic xmlns:a="http://schemas.openxmlformats.org/drawingml/2006/main">
+              <a:graphicData uri="http://schemas.openxmlformats.org/drawingml/2006/picture">
+                <pic:pic xmlns:pic="http://schemas.openxmlformats.org/drawingml/2006/picture">
+                  <pic:nvPicPr>
+                    <pic:cNvPr id="0" name="Picture 3" descr="C:\Users\ADMINI~1\AppData\Local\Temp\1626270002(1).png"/>
+                    <pic:cNvPicPr>
+                      <a:picLocks noChangeAspect="1" noChangeArrowheads="1"/>
+                    </pic:cNvPicPr>
+                  </pic:nvPicPr>
+                  <pic:blipFill>
+                    <a:blip r:embed="rId16">
+                      <a:extLst>
+                        <a:ext uri="{28A0092B-C50C-407E-A947-70E740481C1C}">
+                          <a14:useLocalDpi xmlns:a14="http://schemas.microsoft.com/office/drawing/2010/main" val="0"/>
+                        </a:ext>
+                      </a:extLst>
+                    </a:blip>
+                    <a:srcRect/>
+                    <a:stretch>
+                      <a:fillRect/>
+                    </a:stretch>
+                  </pic:blipFill>
+                  <pic:spPr bwMode="auto">
+                    <a:xfrm>
+                      <a:off x="0" y="0"/>
+                      <a:ext cx="2581275" cy="3390900"/>
+                    </a:xfrm>
+                    <a:prstGeom prst="rect">
+                      <a:avLst/>
+                    </a:prstGeom>
+                    <a:noFill/>
+                    <a:ln>
+                      <a:noFill/>
+                    </a:ln>
+                  </pic:spPr>
+                </pic:pic>
+              </a:graphicData>
+            </a:graphic>
+          </wp:inline>
+        </w:drawing>
+      </w:r>
+    </w:p>
+    <w:p>
+      <w:pPr>
+        <w:pStyle w:val="a5"/>
+        <w:ind w:left="360" w:firstLineChars="0" w:firstLine="0"/>
+      </w:pPr>
+    </w:p>
+    <w:p>
+      <w:pPr>
+        <w:pStyle w:val="a5"/>
+        <w:ind w:left="360" w:firstLineChars="0" w:firstLine="0"/>
+        <w:rPr>
+          <w:noProof/>
+        </w:rPr>
+      </w:pPr>
+    </w:p>
+    <w:p>
+      <w:pPr>
+        <w:pStyle w:val="a5"/>
+        <w:ind w:left="360" w:firstLineChars="0" w:firstLine="0"/>
+        <w:rPr>
+          <w:noProof/>
+        </w:rPr>
+      </w:pPr>
+    </w:p>
+    <w:p>
+      <w:pPr>
+        <w:pStyle w:val="a5"/>
+        <w:ind w:left="360" w:firstLineChars="0" w:firstLine="0"/>
+      </w:pPr>
+      <w:r>
+        <w:rPr>
+          <w:noProof/>
+        </w:rPr>
+        <w:drawing>
+          <wp:inline distT="0" distB="0" distL="0" distR="0">
+            <wp:extent cx="5274310" cy="2706921"/>
+            <wp:effectExtent l="0" t="0" r="2540" b="0"/>
+            <wp:docPr id="6" name="图片 6" descr="C:\Users\ADMINI~1\AppData\Local\Temp\1626270020(1).png"/>
+            <wp:cNvGraphicFramePr>
+              <a:graphicFrameLocks xmlns:a="http://schemas.openxmlformats.org/drawingml/2006/main" noChangeAspect="1"/>
+            </wp:cNvGraphicFramePr>
+            <a:graphic xmlns:a="http://schemas.openxmlformats.org/drawingml/2006/main">
+              <a:graphicData uri="http://schemas.openxmlformats.org/drawingml/2006/picture">
+                <pic:pic xmlns:pic="http://schemas.openxmlformats.org/drawingml/2006/picture">
+                  <pic:nvPicPr>
+                    <pic:cNvPr id="0" name="Picture 4" descr="C:\Users\ADMINI~1\AppData\Local\Temp\1626270020(1).png"/>
+                    <pic:cNvPicPr>
+                      <a:picLocks noChangeAspect="1" noChangeArrowheads="1"/>
+                    </pic:cNvPicPr>
+                  </pic:nvPicPr>
+                  <pic:blipFill>
+                    <a:blip r:embed="rId17">
+                      <a:extLst>
+                        <a:ext uri="{28A0092B-C50C-407E-A947-70E740481C1C}">
+                          <a14:useLocalDpi xmlns:a14="http://schemas.microsoft.com/office/drawing/2010/main" val="0"/>
+                        </a:ext>
+                      </a:extLst>
+                    </a:blip>
+                    <a:srcRect/>
+                    <a:stretch>
+                      <a:fillRect/>
+                    </a:stretch>
+                  </pic:blipFill>
+                  <pic:spPr bwMode="auto">
+                    <a:xfrm>
+                      <a:off x="0" y="0"/>
+                      <a:ext cx="5274310" cy="2706921"/>
+                    </a:xfrm>
+                    <a:prstGeom prst="rect">
+                      <a:avLst/>
+                    </a:prstGeom>
+                    <a:noFill/>
+                    <a:ln>
+                      <a:noFill/>
+                    </a:ln>
+                  </pic:spPr>
+                </pic:pic>
+              </a:graphicData>
+            </a:graphic>
+          </wp:inline>
+        </w:drawing>
+      </w:r>
+    </w:p>
+    <w:p>
+      <w:pPr>
+        <w:pStyle w:val="a5"/>
+        <w:ind w:left="360" w:firstLineChars="0" w:firstLine="0"/>
+      </w:pPr>
+    </w:p>
+    <w:p>
+      <w:pPr>
+        <w:pStyle w:val="a5"/>
+        <w:ind w:left="360" w:firstLineChars="0" w:firstLine="0"/>
+      </w:pPr>
+    </w:p>
+    <w:p>
+      <w:pPr>
+        <w:pStyle w:val="a5"/>
+        <w:numPr>
+          <w:ilvl w:val="0"/>
+          <w:numId w:val="1"/>
+        </w:numPr>
+        <w:ind w:left="357" w:firstLineChars="0" w:hanging="357"/>
+        <w:outlineLvl w:val="1"/>
+      </w:pPr>
+      <w:r>
+        <w:t>启动项目</w:t>
+      </w:r>
+    </w:p>
+    <w:p>
+      <w:pPr>
+        <w:pStyle w:val="a5"/>
+        <w:ind w:left="360" w:firstLineChars="0" w:firstLine="0"/>
+      </w:pPr>
+    </w:p>
+    <w:p>
+      <w:pPr>
+        <w:pStyle w:val="a5"/>
+        <w:ind w:left="360" w:firstLineChars="0" w:firstLine="0"/>
+      </w:pPr>
+      <w:r>
+        <w:t>执行</w:t>
+      </w:r>
+      <w:r>
+        <w:rPr>
+          <w:rFonts w:hint="eastAsia"/>
+        </w:rPr>
+        <w:t xml:space="preserve"> </w:t>
+      </w:r>
+      <w:r>
+        <w:t>com.zoneland</w:t>
+      </w:r>
+      <w:r>
+        <w:rPr>
+          <w:rFonts w:hint="eastAsia"/>
+        </w:rPr>
+        <w:t>.</w:t>
+      </w:r>
+      <w:r>
+        <w:t xml:space="preserve"> MrbtpApplication</w:t>
+      </w:r>
+      <w:r>
+        <w:t xml:space="preserve"> </w:t>
+      </w:r>
+      <w:r>
+        <w:t>的</w:t>
+      </w:r>
+      <w:r>
+        <w:rPr>
+          <w:rFonts w:hint="eastAsia"/>
+        </w:rPr>
+        <w:t xml:space="preserve"> </w:t>
+      </w:r>
+      <w:r>
+        <w:t>main</w:t>
+      </w:r>
+      <w:r>
+        <w:t>方法</w:t>
+      </w:r>
+      <w:r>
+        <w:rPr>
+          <w:rFonts w:hint="eastAsia"/>
+        </w:rPr>
+        <w:t xml:space="preserve"> </w:t>
+      </w:r>
+      <w:r>
+        <w:rPr>
+          <w:rFonts w:hint="eastAsia"/>
+        </w:rPr>
+        <w:t>启动项目</w:t>
+      </w:r>
+    </w:p>
+    <w:p>
+      <w:pPr>
+        <w:pStyle w:val="a5"/>
+        <w:ind w:left="360" w:firstLineChars="0" w:firstLine="0"/>
+      </w:pPr>
+    </w:p>
+    <w:p>
+      <w:pPr>
+        <w:pStyle w:val="a5"/>
+        <w:ind w:left="360" w:firstLineChars="0" w:firstLine="0"/>
+      </w:pPr>
+      <w:r>
+        <w:t>由于我们什么都没写</w:t>
+      </w:r>
+      <w:r>
+        <w:rPr>
+          <w:rFonts w:hint="eastAsia"/>
+        </w:rPr>
+        <w:t xml:space="preserve"> </w:t>
+      </w:r>
+      <w:r>
+        <w:rPr>
+          <w:rFonts w:hint="eastAsia"/>
+        </w:rPr>
+        <w:t>这时候启动项目</w:t>
+      </w:r>
+      <w:r>
+        <w:rPr>
+          <w:rFonts w:hint="eastAsia"/>
+        </w:rPr>
+        <w:t xml:space="preserve"> </w:t>
+      </w:r>
+      <w:r>
+        <w:rPr>
+          <w:rFonts w:hint="eastAsia"/>
+        </w:rPr>
+        <w:t>只能看到启动成功</w:t>
+      </w:r>
+    </w:p>
+    <w:p/>
+    <w:p/>
+    <w:p>
+      <w:pPr>
+        <w:outlineLvl w:val="1"/>
+      </w:pPr>
+      <w:r>
+        <w:rPr>
+          <w:rFonts w:hint="eastAsia"/>
+        </w:rPr>
+        <w:lastRenderedPageBreak/>
+        <w:t>4</w:t>
+      </w:r>
+      <w:r>
+        <w:t xml:space="preserve"> </w:t>
+      </w:r>
+      <w:r>
+        <w:t>完成</w:t>
+      </w:r>
+      <w:r>
+        <w:rPr>
+          <w:rFonts w:hint="eastAsia"/>
+        </w:rPr>
+        <w:t xml:space="preserve"> </w:t>
+      </w:r>
+      <w:r>
+        <w:t>HelloWorldController</w:t>
+      </w:r>
+    </w:p>
+    <w:p/>
+    <w:p>
+      <w:r>
+        <w:t>然后启动项目</w:t>
+      </w:r>
+      <w:r>
+        <w:rPr>
+          <w:rFonts w:hint="eastAsia"/>
+        </w:rPr>
+        <w:t xml:space="preserve"> </w:t>
+      </w:r>
+      <w:r>
+        <w:rPr>
+          <w:rFonts w:hint="eastAsia"/>
+        </w:rPr>
+        <w:t>这时候在浏览器敲</w:t>
+      </w:r>
+      <w:hyperlink r:id="rId18" w:history="1">
+        <w:r>
+          <w:rPr>
+            <w:rStyle w:val="a6"/>
+          </w:rPr>
+          <w:t>http://localhost:8081/mrbtp/hello</w:t>
+        </w:r>
+      </w:hyperlink>
+    </w:p>
+    <w:p/>
+    <w:p>
+      <w:r>
+        <w:rPr>
+          <w:noProof/>
+        </w:rPr>
+        <w:drawing>
+          <wp:inline distT="0" distB="0" distL="0" distR="0">
+            <wp:extent cx="5274310" cy="1550435"/>
+            <wp:effectExtent l="0" t="0" r="2540" b="0"/>
+            <wp:docPr id="7" name="图片 7" descr="C:\Users\ADMINI~1\AppData\Local\Temp\1626270205(1).png"/>
+            <wp:cNvGraphicFramePr>
+              <a:graphicFrameLocks xmlns:a="http://schemas.openxmlformats.org/drawingml/2006/main" noChangeAspect="1"/>
+            </wp:cNvGraphicFramePr>
+            <a:graphic xmlns:a="http://schemas.openxmlformats.org/drawingml/2006/main">
+              <a:graphicData uri="http://schemas.openxmlformats.org/drawingml/2006/picture">
+                <pic:pic xmlns:pic="http://schemas.openxmlformats.org/drawingml/2006/picture">
+                  <pic:nvPicPr>
+                    <pic:cNvPr id="0" name="Picture 5" descr="C:\Users\ADMINI~1\AppData\Local\Temp\1626270205(1).png"/>
+                    <pic:cNvPicPr>
+                      <a:picLocks noChangeAspect="1" noChangeArrowheads="1"/>
+                    </pic:cNvPicPr>
+                  </pic:nvPicPr>
+                  <pic:blipFill>
+                    <a:blip r:embed="rId19">
+                      <a:extLst>
+                        <a:ext uri="{28A0092B-C50C-407E-A947-70E740481C1C}">
+                          <a14:useLocalDpi xmlns:a14="http://schemas.microsoft.com/office/drawing/2010/main" val="0"/>
+                        </a:ext>
+                      </a:extLst>
+                    </a:blip>
+                    <a:srcRect/>
+                    <a:stretch>
+                      <a:fillRect/>
+                    </a:stretch>
+                  </pic:blipFill>
+                  <pic:spPr bwMode="auto">
+                    <a:xfrm>
+                      <a:off x="0" y="0"/>
+                      <a:ext cx="5274310" cy="1550435"/>
+                    </a:xfrm>
+                    <a:prstGeom prst="rect">
+                      <a:avLst/>
+                    </a:prstGeom>
+                    <a:noFill/>
+                    <a:ln>
+                      <a:noFill/>
+                    </a:ln>
+                  </pic:spPr>
+                </pic:pic>
+              </a:graphicData>
+            </a:graphic>
+          </wp:inline>
+        </w:drawing>
+      </w:r>
+    </w:p>
+    <w:p>
+      <w:r>
+        <w:t xml:space="preserve">Springboot </w:t>
+      </w:r>
+      <w:r>
+        <w:t>搭建</w:t>
+      </w:r>
+      <w:r>
+        <w:rPr>
+          <w:rFonts w:hint="eastAsia"/>
+        </w:rPr>
+        <w:t>j</w:t>
+      </w:r>
+      <w:r>
+        <w:t>ava-web</w:t>
+      </w:r>
+      <w:r>
+        <w:t>后端完成</w:t>
+      </w:r>
+    </w:p>
+    <w:p/>
+    <w:p>
+      <w:r>
+        <w:t>以上</w:t>
+      </w:r>
+      <w:r>
+        <w:rPr>
+          <w:rFonts w:hint="eastAsia"/>
+        </w:rPr>
+        <w:t>4</w:t>
+      </w:r>
+      <w:r>
+        <w:rPr>
+          <w:rFonts w:hint="eastAsia"/>
+        </w:rPr>
+        <w:t>步</w:t>
+      </w:r>
+      <w:r>
+        <w:rPr>
+          <w:rFonts w:hint="eastAsia"/>
+        </w:rPr>
+        <w:t xml:space="preserve"> </w:t>
+      </w:r>
+      <w:r>
+        <w:rPr>
+          <w:rFonts w:hint="eastAsia"/>
+        </w:rPr>
+        <w:t>需要掌握</w:t>
+      </w:r>
+      <w:r>
+        <w:rPr>
+          <w:rFonts w:hint="eastAsia"/>
+        </w:rPr>
+        <w:t xml:space="preserve"> </w:t>
+      </w:r>
+      <w:r>
+        <w:t xml:space="preserve"> </w:t>
+      </w:r>
+    </w:p>
+    <w:p>
+      <w:pPr>
+        <w:rPr>
+          <w:rFonts w:hint="eastAsia"/>
+        </w:rPr>
+      </w:pPr>
+      <w:r>
+        <w:rPr>
+          <w:rFonts w:hint="eastAsia"/>
+        </w:rPr>
+        <w:t>a</w:t>
+      </w:r>
+      <w:r>
+        <w:t>.</w:t>
+      </w:r>
+      <w:r>
+        <w:t>学会使用</w:t>
+      </w:r>
+      <w:r>
+        <w:rPr>
+          <w:rFonts w:hint="eastAsia"/>
+        </w:rPr>
+        <w:t xml:space="preserve"> </w:t>
+      </w:r>
+      <w:r>
+        <w:t>开发工具</w:t>
+      </w:r>
+      <w:r>
+        <w:rPr>
+          <w:rFonts w:hint="eastAsia"/>
+        </w:rPr>
+        <w:t>i</w:t>
+      </w:r>
+      <w:r>
+        <w:t xml:space="preserve">ntellij  idea </w:t>
+      </w:r>
+      <w:r>
+        <w:rPr>
+          <w:rFonts w:hint="eastAsia"/>
+        </w:rPr>
+        <w:t>，</w:t>
+      </w:r>
+      <w:r>
+        <w:t>要学会拉取</w:t>
+      </w:r>
+      <w:r>
+        <w:rPr>
+          <w:rFonts w:hint="eastAsia"/>
+        </w:rPr>
+        <w:t>g</w:t>
+      </w:r>
+      <w:r>
+        <w:t>ithub</w:t>
+      </w:r>
+      <w:r>
+        <w:t>上面的项目</w:t>
+      </w:r>
+      <w:r>
+        <w:rPr>
+          <w:rFonts w:hint="eastAsia"/>
+        </w:rPr>
+        <w:t>，</w:t>
+      </w:r>
+      <w:r>
+        <w:t>学会配置</w:t>
+      </w:r>
+      <w:r>
+        <w:t xml:space="preserve">jdk </w:t>
+      </w:r>
+      <w:r>
+        <w:t>学会配置</w:t>
+      </w:r>
+      <w:r>
+        <w:rPr>
+          <w:rFonts w:hint="eastAsia"/>
+        </w:rPr>
+        <w:t>m</w:t>
+      </w:r>
+      <w:r>
+        <w:t>aven</w:t>
+      </w:r>
+    </w:p>
+    <w:p>
+      <w:r>
+        <w:rPr>
+          <w:rFonts w:hint="eastAsia"/>
+        </w:rPr>
+        <w:t>b</w:t>
+      </w:r>
+      <w:r>
+        <w:t>.</w:t>
+      </w:r>
+      <w:r>
+        <w:t>学会</w:t>
+      </w:r>
+      <w:r>
+        <w:t>如何快速搭建</w:t>
+      </w:r>
+      <w:r>
+        <w:t>springboot</w:t>
+      </w:r>
+      <w:r>
+        <w:t>项目</w:t>
+      </w:r>
+      <w:r>
+        <w:rPr>
+          <w:rFonts w:hint="eastAsia"/>
+        </w:rPr>
+        <w:t xml:space="preserve"> </w:t>
+      </w:r>
+      <w:r>
+        <w:t>springboot</w:t>
+      </w:r>
+      <w:r>
+        <w:t>内部知识点很多</w:t>
+      </w:r>
+      <w:r>
+        <w:rPr>
+          <w:rFonts w:hint="eastAsia"/>
+        </w:rPr>
+        <w:t xml:space="preserve"> </w:t>
+      </w:r>
+      <w:r>
+        <w:rPr>
+          <w:rFonts w:hint="eastAsia"/>
+        </w:rPr>
+        <w:t>一般工作七八年的以后才去研究</w:t>
+      </w:r>
+      <w:r>
+        <w:rPr>
+          <w:rFonts w:hint="eastAsia"/>
+        </w:rPr>
+        <w:t xml:space="preserve"> </w:t>
+      </w:r>
+      <w:r>
+        <w:rPr>
+          <w:rFonts w:hint="eastAsia"/>
+        </w:rPr>
+        <w:t>，初学者</w:t>
+      </w:r>
+      <w:r>
+        <w:rPr>
+          <w:rFonts w:hint="eastAsia"/>
+        </w:rPr>
+        <w:t xml:space="preserve"> </w:t>
+      </w:r>
+      <w:r>
+        <w:rPr>
+          <w:rFonts w:hint="eastAsia"/>
+        </w:rPr>
+        <w:t>会使用就行和知道怎么启动就可以</w:t>
+      </w:r>
+    </w:p>
+    <w:p>
+      <w:pPr>
+        <w:pStyle w:val="a5"/>
+        <w:widowControl/>
+        <w:ind w:leftChars="100" w:left="210" w:firstLineChars="0" w:firstLine="0"/>
+        <w:jc w:val="left"/>
+        <w:rPr>
+          <w:rFonts w:hint="eastAsia"/>
+          <w:szCs w:val="21"/>
+        </w:rPr>
+      </w:pPr>
+      <w:r>
+        <w:rPr>
+          <w:szCs w:val="21"/>
+        </w:rPr>
+        <w:t>本项目我已经创建好了</w:t>
+      </w:r>
+      <w:r>
+        <w:rPr>
+          <w:rFonts w:hint="eastAsia"/>
+          <w:szCs w:val="21"/>
+        </w:rPr>
+        <w:t xml:space="preserve"> </w:t>
+      </w:r>
+      <w:r>
+        <w:rPr>
+          <w:rFonts w:hint="eastAsia"/>
+          <w:szCs w:val="21"/>
+        </w:rPr>
+        <w:t>直接</w:t>
+      </w:r>
+      <w:r>
+        <w:rPr>
+          <w:rFonts w:hint="eastAsia"/>
+          <w:szCs w:val="21"/>
+        </w:rPr>
+        <w:t>g</w:t>
+      </w:r>
+      <w:r>
+        <w:rPr>
+          <w:szCs w:val="21"/>
+        </w:rPr>
+        <w:t>ithub</w:t>
+      </w:r>
+      <w:r>
+        <w:rPr>
+          <w:szCs w:val="21"/>
+        </w:rPr>
+        <w:t>下载就行</w:t>
+      </w:r>
+      <w:r>
+        <w:rPr>
+          <w:rFonts w:hint="eastAsia"/>
+          <w:szCs w:val="21"/>
+        </w:rPr>
+        <w:t xml:space="preserve"> </w:t>
+      </w:r>
+      <w:r>
+        <w:rPr>
+          <w:rFonts w:hint="eastAsia"/>
+          <w:szCs w:val="21"/>
+        </w:rPr>
+        <w:t>如果自己要快速创建项目</w:t>
+      </w:r>
+      <w:r>
+        <w:rPr>
+          <w:szCs w:val="21"/>
+        </w:rPr>
+        <w:t>访问</w:t>
+      </w:r>
+      <w:r>
+        <w:rPr>
+          <w:rFonts w:hint="eastAsia"/>
+          <w:szCs w:val="21"/>
+        </w:rPr>
+        <w:t xml:space="preserve"> </w:t>
+      </w:r>
+      <w:hyperlink r:id="rId20" w:history="1">
+        <w:r>
+          <w:rPr>
+            <w:rStyle w:val="a6"/>
+            <w:color w:val="003884"/>
+            <w:szCs w:val="21"/>
+          </w:rPr>
+          <w:t>https://start.spring.io</w:t>
+        </w:r>
+      </w:hyperlink>
+      <w:r>
+        <w:rPr>
+          <w:szCs w:val="21"/>
+        </w:rPr>
+        <w:t>快速创建</w:t>
+      </w:r>
+    </w:p>
+    <w:p>
+      <w:pPr>
+        <w:pStyle w:val="a5"/>
+        <w:numPr>
+          <w:ilvl w:val="0"/>
+          <w:numId w:val="4"/>
+        </w:numPr>
+        <w:ind w:firstLineChars="0"/>
+      </w:pPr>
+      <w:r>
+        <w:t>Maven</w:t>
+      </w:r>
+      <w:r>
+        <w:t>框架也是</w:t>
+      </w:r>
+      <w:r>
+        <w:rPr>
+          <w:rFonts w:hint="eastAsia"/>
+        </w:rPr>
+        <w:t>，</w:t>
+      </w:r>
+      <w:r>
+        <w:t>达到会使用</w:t>
+      </w:r>
+      <w:r>
+        <w:rPr>
+          <w:rFonts w:hint="eastAsia"/>
+        </w:rPr>
+        <w:t xml:space="preserve"> </w:t>
+      </w:r>
+      <w:r>
+        <w:rPr>
+          <w:rFonts w:hint="eastAsia"/>
+        </w:rPr>
+        <w:t>会配置</w:t>
+      </w:r>
+      <w:r>
+        <w:rPr>
+          <w:rFonts w:hint="eastAsia"/>
+        </w:rPr>
+        <w:t xml:space="preserve"> </w:t>
+      </w:r>
+      <w:r>
+        <w:rPr>
+          <w:rFonts w:hint="eastAsia"/>
+        </w:rPr>
+        <w:t>会下载和管理</w:t>
+      </w:r>
+      <w:r>
+        <w:rPr>
+          <w:rFonts w:hint="eastAsia"/>
+        </w:rPr>
+        <w:t>j</w:t>
+      </w:r>
+      <w:r>
+        <w:t>ar</w:t>
+      </w:r>
+      <w:r>
+        <w:t>包</w:t>
+      </w:r>
+      <w:r>
+        <w:rPr>
+          <w:rFonts w:hint="eastAsia"/>
+        </w:rPr>
+        <w:t xml:space="preserve"> </w:t>
+      </w:r>
+    </w:p>
+    <w:p>
+      <w:pPr>
+        <w:pStyle w:val="a5"/>
+        <w:numPr>
+          <w:ilvl w:val="0"/>
+          <w:numId w:val="4"/>
+        </w:numPr>
+        <w:ind w:firstLineChars="0"/>
+      </w:pPr>
+      <w:r>
+        <w:t>Springboot</w:t>
+      </w:r>
+      <w:r>
+        <w:t>的</w:t>
+      </w:r>
+      <w:r>
+        <w:t>Controller</w:t>
+      </w:r>
+      <w:r>
+        <w:t>层的写法</w:t>
+      </w:r>
+      <w:r>
+        <w:rPr>
+          <w:rFonts w:hint="eastAsia"/>
+        </w:rPr>
+        <w:t xml:space="preserve"> </w:t>
+      </w:r>
+      <w:r>
+        <w:t xml:space="preserve"> </w:t>
+      </w:r>
+      <w:r>
+        <w:t>要知道</w:t>
+      </w:r>
+      <w:r>
+        <w:rPr>
+          <w:rFonts w:hint="eastAsia"/>
+        </w:rPr>
+        <w:t xml:space="preserve"> </w:t>
+      </w:r>
+      <w:r>
+        <w:t>@RestController</w:t>
+      </w:r>
+      <w:r>
+        <w:t xml:space="preserve"> @GetMapping </w:t>
+      </w:r>
+      <w:r>
+        <w:t>@PostMapping</w:t>
+      </w:r>
+      <w:r>
+        <w:t xml:space="preserve"> </w:t>
+      </w:r>
+      <w:r>
+        <w:t>注解的含义</w:t>
+      </w:r>
+    </w:p>
+    <w:p/>
+    <w:p>
+      <w:pPr>
+        <w:rPr>
+          <w:rFonts w:hint="eastAsia"/>
+        </w:rPr>
+      </w:pPr>
+    </w:p>
+    <w:p>
+      <w:pPr>
+        <w:outlineLvl w:val="1"/>
+        <w:rPr>
+          <w:rFonts w:hint="eastAsia"/>
+        </w:rPr>
+      </w:pPr>
+      <w:r>
+        <w:t>5.</w:t>
+      </w:r>
       <w:bookmarkStart w:id="0" w:name="_GoBack"/>
       <w:bookmarkEnd w:id="0"/>
+      <w:r>
+        <w:t>Mysql</w:t>
+      </w:r>
+      <w:r>
+        <w:t>和数据库连接框架</w:t>
+      </w:r>
     </w:p>
     <w:sectPr>
       <w:pgSz w:w="11906" w:h="16838"/>
@@ -233,6 +1531,95 @@
 <file path=word/numbering.xml><?xml version="1.0" encoding="utf-8"?>
 <w:numbering xmlns:wpc="http://schemas.microsoft.com/office/word/2010/wordprocessingCanvas" xmlns:mc="http://schemas.openxmlformats.org/markup-compatibility/2006" xmlns:o="urn:schemas-microsoft-com:office:office" xmlns:r="http://schemas.openxmlformats.org/officeDocument/2006/relationships" xmlns:m="http://schemas.openxmlformats.org/officeDocument/2006/math" xmlns:v="urn:schemas-microsoft-com:vml" xmlns:wp14="http://schemas.microsoft.com/office/word/2010/wordprocessingDrawing" xmlns:wp="http://schemas.openxmlformats.org/drawingml/2006/wordprocessingDrawing" xmlns:w10="urn:schemas-microsoft-com:office:word" xmlns:w="http://schemas.openxmlformats.org/wordprocessingml/2006/main" xmlns:w14="http://schemas.microsoft.com/office/word/2010/wordml" xmlns:w15="http://schemas.microsoft.com/office/word/2012/wordml" xmlns:wpg="http://schemas.microsoft.com/office/word/2010/wordprocessingGroup" xmlns:wpi="http://schemas.microsoft.com/office/word/2010/wordprocessingInk" xmlns:wne="http://schemas.microsoft.com/office/word/2006/wordml" xmlns:wps="http://schemas.microsoft.com/office/word/2010/wordprocessingShape" mc:Ignorable="w14 w15 wp14">
   <w:abstractNum w:abstractNumId="0" w15:restartNumberingAfterBreak="0">
+    <w:nsid w:val="0A2E3FD7"/>
+    <w:multiLevelType w:val="hybridMultilevel"/>
+    <w:tmpl w:val="8C809788"/>
+    <w:lvl w:ilvl="0" w:tplc="CB9EE486">
+      <w:start w:val="5"/>
+      <w:numFmt w:val="decimal"/>
+      <w:lvlText w:val="%1"/>
+      <w:lvlJc w:val="left"/>
+      <w:pPr>
+        <w:ind w:left="360" w:hanging="360"/>
+      </w:pPr>
+      <w:rPr>
+        <w:rFonts w:hint="default"/>
+      </w:rPr>
+    </w:lvl>
+    <w:lvl w:ilvl="1" w:tplc="04090019" w:tentative="1">
+      <w:start w:val="1"/>
+      <w:numFmt w:val="lowerLetter"/>
+      <w:lvlText w:val="%2)"/>
+      <w:lvlJc w:val="left"/>
+      <w:pPr>
+        <w:ind w:left="840" w:hanging="420"/>
+      </w:pPr>
+    </w:lvl>
+    <w:lvl w:ilvl="2" w:tplc="0409001B" w:tentative="1">
+      <w:start w:val="1"/>
+      <w:numFmt w:val="lowerRoman"/>
+      <w:lvlText w:val="%3."/>
+      <w:lvlJc w:val="right"/>
+      <w:pPr>
+        <w:ind w:left="1260" w:hanging="420"/>
+      </w:pPr>
+    </w:lvl>
+    <w:lvl w:ilvl="3" w:tplc="0409000F" w:tentative="1">
+      <w:start w:val="1"/>
+      <w:numFmt w:val="decimal"/>
+      <w:lvlText w:val="%4."/>
+      <w:lvlJc w:val="left"/>
+      <w:pPr>
+        <w:ind w:left="1680" w:hanging="420"/>
+      </w:pPr>
+    </w:lvl>
+    <w:lvl w:ilvl="4" w:tplc="04090019" w:tentative="1">
+      <w:start w:val="1"/>
+      <w:numFmt w:val="lowerLetter"/>
+      <w:lvlText w:val="%5)"/>
+      <w:lvlJc w:val="left"/>
+      <w:pPr>
+        <w:ind w:left="2100" w:hanging="420"/>
+      </w:pPr>
+    </w:lvl>
+    <w:lvl w:ilvl="5" w:tplc="0409001B" w:tentative="1">
+      <w:start w:val="1"/>
+      <w:numFmt w:val="lowerRoman"/>
+      <w:lvlText w:val="%6."/>
+      <w:lvlJc w:val="right"/>
+      <w:pPr>
+        <w:ind w:left="2520" w:hanging="420"/>
+      </w:pPr>
+    </w:lvl>
+    <w:lvl w:ilvl="6" w:tplc="0409000F" w:tentative="1">
+      <w:start w:val="1"/>
+      <w:numFmt w:val="decimal"/>
+      <w:lvlText w:val="%7."/>
+      <w:lvlJc w:val="left"/>
+      <w:pPr>
+        <w:ind w:left="2940" w:hanging="420"/>
+      </w:pPr>
+    </w:lvl>
+    <w:lvl w:ilvl="7" w:tplc="04090019" w:tentative="1">
+      <w:start w:val="1"/>
+      <w:numFmt w:val="lowerLetter"/>
+      <w:lvlText w:val="%8)"/>
+      <w:lvlJc w:val="left"/>
+      <w:pPr>
+        <w:ind w:left="3360" w:hanging="420"/>
+      </w:pPr>
+    </w:lvl>
+    <w:lvl w:ilvl="8" w:tplc="0409001B" w:tentative="1">
+      <w:start w:val="1"/>
+      <w:numFmt w:val="lowerRoman"/>
+      <w:lvlText w:val="%9."/>
+      <w:lvlJc w:val="right"/>
+      <w:pPr>
+        <w:ind w:left="3780" w:hanging="420"/>
+      </w:pPr>
+    </w:lvl>
+  </w:abstractNum>
+  <w:abstractNum w:abstractNumId="1" w15:restartNumberingAfterBreak="0">
     <w:nsid w:val="345B437C"/>
     <w:multiLevelType w:val="hybridMultilevel"/>
     <w:tmpl w:val="5CE08562"/>
@@ -321,8 +1708,195 @@
       </w:pPr>
     </w:lvl>
   </w:abstractNum>
+  <w:abstractNum w:abstractNumId="2" w15:restartNumberingAfterBreak="0">
+    <w:nsid w:val="65291082"/>
+    <w:multiLevelType w:val="hybridMultilevel"/>
+    <w:tmpl w:val="C25A7A50"/>
+    <w:lvl w:ilvl="0" w:tplc="4DFE6DF4">
+      <w:start w:val="3"/>
+      <w:numFmt w:val="lowerLetter"/>
+      <w:lvlText w:val="%1."/>
+      <w:lvlJc w:val="left"/>
+      <w:pPr>
+        <w:ind w:left="360" w:hanging="360"/>
+      </w:pPr>
+      <w:rPr>
+        <w:rFonts w:hint="default"/>
+      </w:rPr>
+    </w:lvl>
+    <w:lvl w:ilvl="1" w:tplc="04090019" w:tentative="1">
+      <w:start w:val="1"/>
+      <w:numFmt w:val="lowerLetter"/>
+      <w:lvlText w:val="%2)"/>
+      <w:lvlJc w:val="left"/>
+      <w:pPr>
+        <w:ind w:left="840" w:hanging="420"/>
+      </w:pPr>
+    </w:lvl>
+    <w:lvl w:ilvl="2" w:tplc="0409001B" w:tentative="1">
+      <w:start w:val="1"/>
+      <w:numFmt w:val="lowerRoman"/>
+      <w:lvlText w:val="%3."/>
+      <w:lvlJc w:val="right"/>
+      <w:pPr>
+        <w:ind w:left="1260" w:hanging="420"/>
+      </w:pPr>
+    </w:lvl>
+    <w:lvl w:ilvl="3" w:tplc="0409000F" w:tentative="1">
+      <w:start w:val="1"/>
+      <w:numFmt w:val="decimal"/>
+      <w:lvlText w:val="%4."/>
+      <w:lvlJc w:val="left"/>
+      <w:pPr>
+        <w:ind w:left="1680" w:hanging="420"/>
+      </w:pPr>
+    </w:lvl>
+    <w:lvl w:ilvl="4" w:tplc="04090019" w:tentative="1">
+      <w:start w:val="1"/>
+      <w:numFmt w:val="lowerLetter"/>
+      <w:lvlText w:val="%5)"/>
+      <w:lvlJc w:val="left"/>
+      <w:pPr>
+        <w:ind w:left="2100" w:hanging="420"/>
+      </w:pPr>
+    </w:lvl>
+    <w:lvl w:ilvl="5" w:tplc="0409001B" w:tentative="1">
+      <w:start w:val="1"/>
+      <w:numFmt w:val="lowerRoman"/>
+      <w:lvlText w:val="%6."/>
+      <w:lvlJc w:val="right"/>
+      <w:pPr>
+        <w:ind w:left="2520" w:hanging="420"/>
+      </w:pPr>
+    </w:lvl>
+    <w:lvl w:ilvl="6" w:tplc="0409000F" w:tentative="1">
+      <w:start w:val="1"/>
+      <w:numFmt w:val="decimal"/>
+      <w:lvlText w:val="%7."/>
+      <w:lvlJc w:val="left"/>
+      <w:pPr>
+        <w:ind w:left="2940" w:hanging="420"/>
+      </w:pPr>
+    </w:lvl>
+    <w:lvl w:ilvl="7" w:tplc="04090019" w:tentative="1">
+      <w:start w:val="1"/>
+      <w:numFmt w:val="lowerLetter"/>
+      <w:lvlText w:val="%8)"/>
+      <w:lvlJc w:val="left"/>
+      <w:pPr>
+        <w:ind w:left="3360" w:hanging="420"/>
+      </w:pPr>
+    </w:lvl>
+    <w:lvl w:ilvl="8" w:tplc="0409001B" w:tentative="1">
+      <w:start w:val="1"/>
+      <w:numFmt w:val="lowerRoman"/>
+      <w:lvlText w:val="%9."/>
+      <w:lvlJc w:val="right"/>
+      <w:pPr>
+        <w:ind w:left="3780" w:hanging="420"/>
+      </w:pPr>
+    </w:lvl>
+  </w:abstractNum>
+  <w:abstractNum w:abstractNumId="3" w15:restartNumberingAfterBreak="0">
+    <w:nsid w:val="7B9F55E1"/>
+    <w:multiLevelType w:val="hybridMultilevel"/>
+    <w:tmpl w:val="AFE22714"/>
+    <w:lvl w:ilvl="0" w:tplc="52607EEC">
+      <w:start w:val="1"/>
+      <w:numFmt w:val="decimal"/>
+      <w:lvlText w:val="%1."/>
+      <w:lvlJc w:val="left"/>
+      <w:pPr>
+        <w:ind w:left="360" w:hanging="360"/>
+      </w:pPr>
+      <w:rPr>
+        <w:rFonts w:hint="default"/>
+      </w:rPr>
+    </w:lvl>
+    <w:lvl w:ilvl="1" w:tplc="04090019" w:tentative="1">
+      <w:start w:val="1"/>
+      <w:numFmt w:val="lowerLetter"/>
+      <w:lvlText w:val="%2)"/>
+      <w:lvlJc w:val="left"/>
+      <w:pPr>
+        <w:ind w:left="840" w:hanging="420"/>
+      </w:pPr>
+    </w:lvl>
+    <w:lvl w:ilvl="2" w:tplc="0409001B" w:tentative="1">
+      <w:start w:val="1"/>
+      <w:numFmt w:val="lowerRoman"/>
+      <w:lvlText w:val="%3."/>
+      <w:lvlJc w:val="right"/>
+      <w:pPr>
+        <w:ind w:left="1260" w:hanging="420"/>
+      </w:pPr>
+    </w:lvl>
+    <w:lvl w:ilvl="3" w:tplc="0409000F" w:tentative="1">
+      <w:start w:val="1"/>
+      <w:numFmt w:val="decimal"/>
+      <w:lvlText w:val="%4."/>
+      <w:lvlJc w:val="left"/>
+      <w:pPr>
+        <w:ind w:left="1680" w:hanging="420"/>
+      </w:pPr>
+    </w:lvl>
+    <w:lvl w:ilvl="4" w:tplc="04090019" w:tentative="1">
+      <w:start w:val="1"/>
+      <w:numFmt w:val="lowerLetter"/>
+      <w:lvlText w:val="%5)"/>
+      <w:lvlJc w:val="left"/>
+      <w:pPr>
+        <w:ind w:left="2100" w:hanging="420"/>
+      </w:pPr>
+    </w:lvl>
+    <w:lvl w:ilvl="5" w:tplc="0409001B" w:tentative="1">
+      <w:start w:val="1"/>
+      <w:numFmt w:val="lowerRoman"/>
+      <w:lvlText w:val="%6."/>
+      <w:lvlJc w:val="right"/>
+      <w:pPr>
+        <w:ind w:left="2520" w:hanging="420"/>
+      </w:pPr>
+    </w:lvl>
+    <w:lvl w:ilvl="6" w:tplc="0409000F" w:tentative="1">
+      <w:start w:val="1"/>
+      <w:numFmt w:val="decimal"/>
+      <w:lvlText w:val="%7."/>
+      <w:lvlJc w:val="left"/>
+      <w:pPr>
+        <w:ind w:left="2940" w:hanging="420"/>
+      </w:pPr>
+    </w:lvl>
+    <w:lvl w:ilvl="7" w:tplc="04090019" w:tentative="1">
+      <w:start w:val="1"/>
+      <w:numFmt w:val="lowerLetter"/>
+      <w:lvlText w:val="%8)"/>
+      <w:lvlJc w:val="left"/>
+      <w:pPr>
+        <w:ind w:left="3360" w:hanging="420"/>
+      </w:pPr>
+    </w:lvl>
+    <w:lvl w:ilvl="8" w:tplc="0409001B" w:tentative="1">
+      <w:start w:val="1"/>
+      <w:numFmt w:val="lowerRoman"/>
+      <w:lvlText w:val="%9."/>
+      <w:lvlJc w:val="right"/>
+      <w:pPr>
+        <w:ind w:left="3780" w:hanging="420"/>
+      </w:pPr>
+    </w:lvl>
+  </w:abstractNum>
   <w:num w:numId="1">
+    <w:abstractNumId w:val="1"/>
+  </w:num>
+  <w:num w:numId="2">
+    <w:abstractNumId w:val="3"/>
+  </w:num>
+  <w:num w:numId="3">
     <w:abstractNumId w:val="0"/>
+  </w:num>
+  <w:num w:numId="4">
+    <w:abstractNumId w:val="2"/>
   </w:num>
 </w:numbering>
 </file>

--- a/doc/项目开发.docx
+++ b/doc/项目开发.docx
@@ -379,9 +379,6 @@
       <w:pPr>
         <w:pStyle w:val="a5"/>
         <w:ind w:left="360" w:firstLineChars="0" w:firstLine="0"/>
-        <w:rPr>
-          <w:rFonts w:hint="eastAsia"/>
-        </w:rPr>
       </w:pPr>
       <w:r>
         <w:rPr>
@@ -461,7 +458,7 @@
           <v:shape id="_x0000_i1025" type="#_x0000_t75" style="width:99.75pt;height:42pt" o:ole="">
             <v:imagedata r:id="rId11" o:title=""/>
           </v:shape>
-          <o:OLEObject Type="Embed" ProgID="Package" ShapeID="_x0000_i1025" DrawAspect="Content" ObjectID="_1687805403" r:id="rId12"/>
+          <o:OLEObject Type="Embed" ProgID="Package" ShapeID="_x0000_i1025" DrawAspect="Content" ObjectID="_1689099138" r:id="rId12"/>
         </w:object>
       </w:r>
       <w:r>
@@ -469,7 +466,7 @@
           <v:shape id="_x0000_i1026" type="#_x0000_t75" style="width:80.25pt;height:42pt" o:ole="">
             <v:imagedata r:id="rId13" o:title=""/>
           </v:shape>
-          <o:OLEObject Type="Embed" ProgID="Package" ShapeID="_x0000_i1026" DrawAspect="Content" ObjectID="_1687805404" r:id="rId14"/>
+          <o:OLEObject Type="Embed" ProgID="Package" ShapeID="_x0000_i1026" DrawAspect="Content" ObjectID="_1689099139" r:id="rId14"/>
         </w:object>
       </w:r>
     </w:p>
@@ -477,9 +474,6 @@
       <w:pPr>
         <w:pStyle w:val="a5"/>
         <w:ind w:left="360" w:firstLineChars="0" w:firstLine="0"/>
-        <w:rPr>
-          <w:rFonts w:hint="eastAsia"/>
-        </w:rPr>
       </w:pPr>
       <w:r>
         <w:t>Local repository</w:t>
@@ -558,9 +552,6 @@
       <w:pPr>
         <w:pStyle w:val="a5"/>
         <w:ind w:left="360" w:firstLineChars="0" w:firstLine="0"/>
-        <w:rPr>
-          <w:rFonts w:hint="eastAsia"/>
-        </w:rPr>
       </w:pPr>
       <w:r>
         <w:rPr>
@@ -626,9 +617,6 @@
       <w:pPr>
         <w:pStyle w:val="a5"/>
         <w:ind w:left="360" w:firstLineChars="0" w:firstLine="0"/>
-        <w:rPr>
-          <w:rFonts w:hint="eastAsia"/>
-        </w:rPr>
       </w:pPr>
       <w:r>
         <w:t>然后记得配置</w:t>
@@ -1085,11 +1073,6 @@
       </w:r>
     </w:p>
     <w:p>
-      <w:pPr>
-        <w:rPr>
-          <w:rFonts w:hint="eastAsia"/>
-        </w:rPr>
-      </w:pPr>
       <w:r>
         <w:rPr>
           <w:rFonts w:hint="eastAsia"/>
@@ -1244,7 +1227,6 @@
         <w:ind w:leftChars="100" w:left="210" w:firstLineChars="0" w:firstLine="0"/>
         <w:jc w:val="left"/>
         <w:rPr>
-          <w:rFonts w:hint="eastAsia"/>
           <w:szCs w:val="21"/>
         </w:rPr>
       </w:pPr>
@@ -1454,30 +1436,1126 @@
       </w:r>
     </w:p>
     <w:p/>
-    <w:p>
-      <w:pPr>
-        <w:rPr>
-          <w:rFonts w:hint="eastAsia"/>
-        </w:rPr>
-      </w:pPr>
-    </w:p>
-    <w:p>
-      <w:pPr>
+    <w:p/>
+    <w:p>
+      <w:pPr>
+        <w:pStyle w:val="a5"/>
+        <w:numPr>
+          <w:ilvl w:val="0"/>
+          <w:numId w:val="1"/>
+        </w:numPr>
+        <w:ind w:firstLineChars="0"/>
         <w:outlineLvl w:val="1"/>
-        <w:rPr>
-          <w:rFonts w:hint="eastAsia"/>
-        </w:rPr>
-      </w:pPr>
-      <w:r>
-        <w:t>5.</w:t>
+      </w:pPr>
+      <w:r>
+        <w:t>Mysql</w:t>
+      </w:r>
+      <w:r>
+        <w:t>和数据库连接框架</w:t>
+      </w:r>
+    </w:p>
+    <w:p>
+      <w:r>
+        <w:rPr>
+          <w:rFonts w:hint="eastAsia"/>
+        </w:rPr>
+        <w:t>执行</w:t>
+      </w:r>
+      <w:r>
+        <w:rPr>
+          <w:rFonts w:hint="eastAsia"/>
+        </w:rPr>
+        <w:t>i</w:t>
+      </w:r>
+      <w:r>
+        <w:t xml:space="preserve">nit.sql </w:t>
+      </w:r>
+      <w:r>
+        <w:t>创建表</w:t>
+      </w:r>
+      <w:r>
+        <w:t>t_user</w:t>
+      </w:r>
+      <w:r>
+        <w:t>表</w:t>
+      </w:r>
+    </w:p>
+    <w:p/>
+    <w:p>
+      <w:hyperlink r:id="rId21" w:history="1">
+        <w:r>
+          <w:rPr>
+            <w:rStyle w:val="a6"/>
+          </w:rPr>
+          <w:t>http://127.0.0.1:8081/mrbtp/user/list</w:t>
+        </w:r>
+      </w:hyperlink>
+    </w:p>
+    <w:p>
+      <w:r>
+        <w:t>返回</w:t>
+      </w:r>
+    </w:p>
+    <w:p>
+      <w:pPr>
+        <w:rPr>
+          <w:noProof/>
+        </w:rPr>
+      </w:pPr>
+      <w:r>
+        <w:rPr>
+          <w:noProof/>
+        </w:rPr>
+        <w:drawing>
+          <wp:inline distT="0" distB="0" distL="0" distR="0" wp14:anchorId="4BA90A99" wp14:editId="2F086A79">
+            <wp:extent cx="5274310" cy="1409700"/>
+            <wp:effectExtent l="0" t="0" r="2540" b="0"/>
+            <wp:docPr id="8" name="图片 8" descr="C:\Users\ADMINI~1\AppData\Local\Temp\1627302358(1).png"/>
+            <wp:cNvGraphicFramePr>
+              <a:graphicFrameLocks xmlns:a="http://schemas.openxmlformats.org/drawingml/2006/main" noChangeAspect="1"/>
+            </wp:cNvGraphicFramePr>
+            <a:graphic xmlns:a="http://schemas.openxmlformats.org/drawingml/2006/main">
+              <a:graphicData uri="http://schemas.openxmlformats.org/drawingml/2006/picture">
+                <pic:pic xmlns:pic="http://schemas.openxmlformats.org/drawingml/2006/picture">
+                  <pic:nvPicPr>
+                    <pic:cNvPr id="0" name="Picture 3" descr="C:\Users\ADMINI~1\AppData\Local\Temp\1627302358(1).png"/>
+                    <pic:cNvPicPr>
+                      <a:picLocks noChangeAspect="1" noChangeArrowheads="1"/>
+                    </pic:cNvPicPr>
+                  </pic:nvPicPr>
+                  <pic:blipFill>
+                    <a:blip r:embed="rId22">
+                      <a:extLst>
+                        <a:ext uri="{28A0092B-C50C-407E-A947-70E740481C1C}">
+                          <a14:useLocalDpi xmlns:a14="http://schemas.microsoft.com/office/drawing/2010/main" val="0"/>
+                        </a:ext>
+                      </a:extLst>
+                    </a:blip>
+                    <a:srcRect/>
+                    <a:stretch>
+                      <a:fillRect/>
+                    </a:stretch>
+                  </pic:blipFill>
+                  <pic:spPr bwMode="auto">
+                    <a:xfrm>
+                      <a:off x="0" y="0"/>
+                      <a:ext cx="5274310" cy="1409700"/>
+                    </a:xfrm>
+                    <a:prstGeom prst="rect">
+                      <a:avLst/>
+                    </a:prstGeom>
+                    <a:noFill/>
+                    <a:ln>
+                      <a:noFill/>
+                    </a:ln>
+                  </pic:spPr>
+                </pic:pic>
+              </a:graphicData>
+            </a:graphic>
+          </wp:inline>
+        </w:drawing>
+      </w:r>
+    </w:p>
+    <w:p>
+      <w:pPr>
+        <w:rPr>
+          <w:noProof/>
+        </w:rPr>
+      </w:pPr>
+    </w:p>
+    <w:p>
+      <w:pPr>
+        <w:rPr>
+          <w:noProof/>
+        </w:rPr>
+      </w:pPr>
+      <w:r>
+        <w:rPr>
+          <w:noProof/>
+        </w:rPr>
+        <w:t>连接数据库完成</w:t>
+      </w:r>
+    </w:p>
+    <w:p>
+      <w:pPr>
+        <w:rPr>
+          <w:noProof/>
+        </w:rPr>
+      </w:pPr>
+    </w:p>
+    <w:p>
+      <w:pPr>
+        <w:rPr>
+          <w:noProof/>
+        </w:rPr>
+      </w:pPr>
+      <w:r>
+        <w:rPr>
+          <w:noProof/>
+        </w:rPr>
+        <w:t xml:space="preserve">Mybatis-plus </w:t>
+      </w:r>
+      <w:r>
+        <w:rPr>
+          <w:noProof/>
+        </w:rPr>
+        <w:t>主要分</w:t>
+      </w:r>
+      <w:r>
+        <w:rPr>
+          <w:rFonts w:hint="eastAsia"/>
+          <w:noProof/>
+        </w:rPr>
+        <w:t xml:space="preserve"> </w:t>
+      </w:r>
+      <w:r>
+        <w:rPr>
+          <w:noProof/>
+        </w:rPr>
+        <w:t xml:space="preserve">mapeer.java  </w:t>
+      </w:r>
+      <w:r>
+        <w:rPr>
+          <w:noProof/>
+        </w:rPr>
+        <w:t>和</w:t>
+      </w:r>
+      <w:r>
+        <w:rPr>
+          <w:rFonts w:hint="eastAsia"/>
+          <w:noProof/>
+        </w:rPr>
+        <w:t>m</w:t>
+      </w:r>
+      <w:r>
+        <w:rPr>
+          <w:noProof/>
+        </w:rPr>
+        <w:t xml:space="preserve">apper.xml </w:t>
+      </w:r>
+      <w:r>
+        <w:rPr>
+          <w:noProof/>
+        </w:rPr>
+        <w:t>两个文件</w:t>
+      </w:r>
+    </w:p>
+    <w:p>
+      <w:pPr>
+        <w:rPr>
+          <w:rFonts w:hint="eastAsia"/>
+          <w:noProof/>
+        </w:rPr>
+      </w:pPr>
+    </w:p>
+    <w:p>
+      <w:r>
+        <w:lastRenderedPageBreak/>
+        <w:t>DAO</w:t>
+      </w:r>
+      <w:r>
+        <w:rPr>
+          <w:rFonts w:hint="eastAsia"/>
+        </w:rPr>
+        <w:t>/M</w:t>
+      </w:r>
+      <w:r>
+        <w:t>apper</w:t>
+      </w:r>
+      <w:r>
+        <w:t>层：负责访问数据库进行数据的操作，取得结果集，之后将结果集中的数据取出封装到</w:t>
+      </w:r>
+      <w:r>
+        <w:t>VO</w:t>
+      </w:r>
+      <w:r>
+        <w:t>类对象之后返回给</w:t>
+      </w:r>
+      <w:r>
+        <w:t>service</w:t>
+      </w:r>
+      <w:r>
+        <w:t>层。</w:t>
+      </w:r>
+    </w:p>
+    <w:p>
+      <w:pPr>
+        <w:rPr>
+          <w:rFonts w:hint="eastAsia"/>
+          <w:noProof/>
+        </w:rPr>
+      </w:pPr>
+    </w:p>
+    <w:p>
+      <w:pPr>
+        <w:rPr>
+          <w:rFonts w:hint="eastAsia"/>
+          <w:noProof/>
+        </w:rPr>
+      </w:pPr>
+      <w:r>
+        <w:t>service</w:t>
+      </w:r>
+      <w:r>
+        <w:t>层：业务层，用来实现业务逻辑。能调用</w:t>
+      </w:r>
+      <w:r>
+        <w:t>dao</w:t>
+      </w:r>
+      <w:r>
+        <w:t>/m</w:t>
+      </w:r>
+      <w:r>
+        <w:t>apper</w:t>
+      </w:r>
+      <w:r>
+        <w:t>层</w:t>
+      </w:r>
+    </w:p>
+    <w:p>
+      <w:pPr>
+        <w:rPr>
+          <w:noProof/>
+        </w:rPr>
+      </w:pPr>
+    </w:p>
+    <w:p>
+      <w:pPr>
+        <w:rPr>
+          <w:rFonts w:hint="eastAsia"/>
+          <w:noProof/>
+        </w:rPr>
+      </w:pPr>
+      <w:r>
+        <w:rPr>
+          <w:rFonts w:hint="eastAsia"/>
+          <w:noProof/>
+        </w:rPr>
+        <w:t>Cotroller</w:t>
+      </w:r>
+      <w:r>
+        <w:rPr>
+          <w:rFonts w:hint="eastAsia"/>
+          <w:noProof/>
+        </w:rPr>
+        <w:t>层：叫做控制层，主要的功能是处理用户发送的请求。主要处理外部请求。调用</w:t>
+      </w:r>
+      <w:r>
+        <w:rPr>
+          <w:rFonts w:hint="eastAsia"/>
+          <w:noProof/>
+        </w:rPr>
+        <w:t>service</w:t>
+      </w:r>
+      <w:r>
+        <w:rPr>
+          <w:rFonts w:hint="eastAsia"/>
+          <w:noProof/>
+        </w:rPr>
+        <w:t>层</w:t>
+      </w:r>
+      <w:r>
+        <w:rPr>
+          <w:rFonts w:hint="eastAsia"/>
+          <w:noProof/>
+        </w:rPr>
+        <w:t>，返回</w:t>
+      </w:r>
+      <w:r>
+        <w:rPr>
+          <w:rFonts w:hint="eastAsia"/>
+          <w:noProof/>
+        </w:rPr>
+        <w:t>j</w:t>
+      </w:r>
+      <w:r>
+        <w:rPr>
+          <w:noProof/>
+        </w:rPr>
+        <w:t>son</w:t>
+      </w:r>
+      <w:r>
+        <w:rPr>
+          <w:noProof/>
+        </w:rPr>
+        <w:t>数据</w:t>
+      </w:r>
+      <w:r>
+        <w:rPr>
+          <w:rFonts w:hint="eastAsia"/>
+          <w:noProof/>
+        </w:rPr>
+        <w:t>（</w:t>
+      </w:r>
+      <w:r>
+        <w:rPr>
+          <w:rFonts w:hint="eastAsia"/>
+          <w:noProof/>
+        </w:rPr>
+        <w:t>h</w:t>
+      </w:r>
+      <w:r>
+        <w:rPr>
+          <w:noProof/>
+        </w:rPr>
+        <w:t>ttp</w:t>
+      </w:r>
+      <w:r>
+        <w:rPr>
+          <w:noProof/>
+        </w:rPr>
+        <w:t>接口</w:t>
+      </w:r>
+      <w:r>
+        <w:rPr>
+          <w:rFonts w:hint="eastAsia"/>
+          <w:noProof/>
+        </w:rPr>
+        <w:t>，</w:t>
+      </w:r>
+      <w:r>
+        <w:rPr>
+          <w:noProof/>
+        </w:rPr>
+        <w:t>前后分离使用</w:t>
+      </w:r>
+      <w:r>
+        <w:rPr>
+          <w:rFonts w:hint="eastAsia"/>
+          <w:noProof/>
+        </w:rPr>
+        <w:t>）</w:t>
+      </w:r>
+      <w:r>
+        <w:rPr>
+          <w:noProof/>
+        </w:rPr>
+        <w:t>或者返回页面</w:t>
+      </w:r>
+      <w:r>
+        <w:rPr>
+          <w:rFonts w:hint="eastAsia"/>
+          <w:noProof/>
+        </w:rPr>
+        <w:t>-</w:t>
+      </w:r>
+      <w:r>
+        <w:rPr>
+          <w:noProof/>
+        </w:rPr>
+        <w:t>view</w:t>
+      </w:r>
+      <w:r>
+        <w:rPr>
+          <w:noProof/>
+        </w:rPr>
+        <w:t>层</w:t>
+      </w:r>
+    </w:p>
+    <w:p>
+      <w:pPr>
+        <w:rPr>
+          <w:noProof/>
+        </w:rPr>
+      </w:pPr>
+    </w:p>
+    <w:p>
+      <w:pPr>
+        <w:rPr>
+          <w:rFonts w:hint="eastAsia"/>
+          <w:noProof/>
+        </w:rPr>
+      </w:pPr>
+      <w:r>
+        <w:t>View</w:t>
+      </w:r>
+      <w:r>
+        <w:t>层：叫做显示层，主要是负责现实数据。</w:t>
+      </w:r>
+      <w:r>
+        <w:rPr>
+          <w:rFonts w:hint="eastAsia"/>
+        </w:rPr>
+        <w:t>（</w:t>
+      </w:r>
+      <w:r>
+        <w:rPr>
+          <w:rFonts w:hint="eastAsia"/>
+        </w:rPr>
+        <w:t>v</w:t>
+      </w:r>
+      <w:r>
+        <w:t>iew</w:t>
+      </w:r>
+      <w:r>
+        <w:t>层可以在一个项目里</w:t>
+      </w:r>
+      <w:r>
+        <w:rPr>
+          <w:rFonts w:hint="eastAsia"/>
+        </w:rPr>
+        <w:t xml:space="preserve"> </w:t>
+      </w:r>
+      <w:r>
+        <w:rPr>
+          <w:rFonts w:hint="eastAsia"/>
+        </w:rPr>
+        <w:t>传统的就是</w:t>
+      </w:r>
+      <w:r>
+        <w:t xml:space="preserve">jsp </w:t>
+      </w:r>
+      <w:r>
+        <w:t>也可以是</w:t>
+      </w:r>
+      <w:r>
+        <w:rPr>
+          <w:rFonts w:hint="eastAsia"/>
+        </w:rPr>
+        <w:t>s</w:t>
+      </w:r>
+      <w:r>
+        <w:t>pringboot+</w:t>
+      </w:r>
+      <w:r>
+        <w:t>thymeleaf</w:t>
+      </w:r>
+      <w:r>
+        <w:t xml:space="preserve">   </w:t>
+      </w:r>
+      <w:r>
+        <w:t>或者</w:t>
+      </w:r>
+      <w:r>
+        <w:rPr>
+          <w:rFonts w:hint="eastAsia"/>
+        </w:rPr>
+        <w:t>v</w:t>
+      </w:r>
+      <w:r>
+        <w:t>iew</w:t>
+      </w:r>
+      <w:r>
+        <w:t>层独立出来</w:t>
+      </w:r>
+      <w:r>
+        <w:rPr>
+          <w:rFonts w:hint="eastAsia"/>
+        </w:rPr>
+        <w:t xml:space="preserve"> </w:t>
+      </w:r>
+      <w:r>
+        <w:rPr>
+          <w:rFonts w:hint="eastAsia"/>
+        </w:rPr>
+        <w:t>前后分离）</w:t>
+      </w:r>
+      <w:r>
+        <w:rPr>
+          <w:rFonts w:hint="eastAsia"/>
+        </w:rPr>
+        <w:t xml:space="preserve"> </w:t>
+      </w:r>
+    </w:p>
+    <w:p>
+      <w:pPr>
+        <w:rPr>
+          <w:rFonts w:hint="eastAsia"/>
+        </w:rPr>
+      </w:pPr>
+    </w:p>
+    <w:p>
+      <w:pPr>
+        <w:pStyle w:val="a5"/>
+        <w:numPr>
+          <w:ilvl w:val="0"/>
+          <w:numId w:val="1"/>
+        </w:numPr>
+        <w:ind w:firstLineChars="0"/>
+        <w:outlineLvl w:val="1"/>
+      </w:pPr>
+      <w:r>
+        <w:rPr>
+          <w:rFonts w:hint="eastAsia"/>
+        </w:rPr>
+        <w:t>引入</w:t>
+      </w:r>
+      <w:r>
+        <w:t>thymeleaf</w:t>
+      </w:r>
+      <w:r>
+        <w:t>引擎</w:t>
+      </w:r>
+    </w:p>
+    <w:p>
+      <w:pPr>
+        <w:ind w:left="360"/>
+      </w:pPr>
+      <w:r>
+        <w:t>目前主流都是前后分离架构</w:t>
+      </w:r>
+      <w:r>
+        <w:rPr>
+          <w:rFonts w:hint="eastAsia"/>
+        </w:rPr>
+        <w:t>，</w:t>
+      </w:r>
+      <w:r>
+        <w:t>也就是前端页面和后端服务器分开写</w:t>
+      </w:r>
+      <w:r>
+        <w:rPr>
+          <w:rFonts w:hint="eastAsia"/>
+        </w:rPr>
+        <w:t>，</w:t>
+      </w:r>
+      <w:r>
+        <w:t>前端程序员专门写前端</w:t>
+      </w:r>
+      <w:r>
+        <w:rPr>
+          <w:rFonts w:hint="eastAsia"/>
+        </w:rPr>
+        <w:t>，</w:t>
+      </w:r>
+      <w:r>
+        <w:t>后端程序员专门写后端</w:t>
+      </w:r>
+      <w:r>
+        <w:rPr>
+          <w:rFonts w:hint="eastAsia"/>
+        </w:rPr>
+        <w:t>，</w:t>
+      </w:r>
+      <w:r>
+        <w:t>前端主流使用</w:t>
+      </w:r>
+      <w:r>
+        <w:rPr>
+          <w:rFonts w:hint="eastAsia"/>
+        </w:rPr>
+        <w:t>n</w:t>
+      </w:r>
+      <w:r>
+        <w:t>ode.js</w:t>
+      </w:r>
+      <w:r>
+        <w:t>环境下</w:t>
+      </w:r>
+      <w:r>
+        <w:rPr>
+          <w:rFonts w:hint="eastAsia"/>
+        </w:rPr>
+        <w:t>，</w:t>
+      </w:r>
+      <w:r>
+        <w:t>主流为</w:t>
+      </w:r>
+      <w:r>
+        <w:t>vue.js react.js</w:t>
+      </w:r>
+      <w:r>
+        <w:t>等</w:t>
+      </w:r>
+    </w:p>
+    <w:p>
+      <w:pPr>
+        <w:ind w:left="360"/>
+      </w:pPr>
+      <w:r>
+        <w:t>后端</w:t>
+      </w:r>
+      <w:r>
+        <w:rPr>
+          <w:rFonts w:hint="eastAsia"/>
+        </w:rPr>
+        <w:t>j</w:t>
+      </w:r>
+      <w:r>
+        <w:t xml:space="preserve">ava  go c </w:t>
+      </w:r>
+      <w:r>
+        <w:t>都可以</w:t>
+      </w:r>
+    </w:p>
+    <w:p>
+      <w:pPr>
+        <w:ind w:left="360"/>
+      </w:pPr>
+    </w:p>
+    <w:p>
+      <w:pPr>
+        <w:ind w:left="360"/>
+      </w:pPr>
+      <w:r>
+        <w:t>Springboot</w:t>
+      </w:r>
+      <w:r>
+        <w:t>微服务目前是</w:t>
+      </w:r>
+      <w:r>
+        <w:rPr>
+          <w:rFonts w:hint="eastAsia"/>
+        </w:rPr>
+        <w:t>j</w:t>
+      </w:r>
+      <w:r>
+        <w:t>ava</w:t>
+      </w:r>
+      <w:r>
+        <w:t>后端架构里主流框架</w:t>
+      </w:r>
+    </w:p>
+    <w:p>
+      <w:pPr>
+        <w:ind w:left="360"/>
+      </w:pPr>
+    </w:p>
+    <w:p>
+      <w:pPr>
+        <w:ind w:left="360"/>
+      </w:pPr>
+    </w:p>
+    <w:p>
+      <w:pPr>
+        <w:ind w:left="360"/>
+        <w:rPr>
+          <w:rFonts w:hint="eastAsia"/>
+        </w:rPr>
+      </w:pPr>
+      <w:r>
+        <w:t>小型项目也可以引入</w:t>
+      </w:r>
+      <w:r>
+        <w:rPr>
+          <w:rFonts w:hint="eastAsia"/>
+        </w:rPr>
+        <w:t>t</w:t>
+      </w:r>
+      <w:r>
+        <w:t xml:space="preserve">hymeleaf </w:t>
+      </w:r>
+      <w:r>
+        <w:t>在</w:t>
+      </w:r>
+      <w:r>
+        <w:t>springboot</w:t>
+      </w:r>
+      <w:r>
+        <w:t>里加页面</w:t>
+      </w:r>
+      <w:r>
+        <w:rPr>
+          <w:rFonts w:hint="eastAsia"/>
+        </w:rPr>
+        <w:t xml:space="preserve"> </w:t>
+      </w:r>
+    </w:p>
+    <w:p>
+      <w:pPr>
+        <w:ind w:left="360"/>
+      </w:pPr>
+      <w:r>
+        <w:t>首先</w:t>
+      </w:r>
+      <w:r>
+        <w:rPr>
+          <w:rFonts w:hint="eastAsia"/>
+        </w:rPr>
+        <w:t>p</w:t>
+      </w:r>
+      <w:r>
+        <w:t>om</w:t>
+      </w:r>
+      <w:r>
+        <w:t>引入</w:t>
+      </w:r>
+    </w:p>
+    <w:p>
+      <w:pPr>
+        <w:widowControl/>
+        <w:shd w:val="clear" w:color="auto" w:fill="2B2B2B"/>
+        <w:tabs>
+          <w:tab w:val="left" w:pos="916"/>
+          <w:tab w:val="left" w:pos="1832"/>
+          <w:tab w:val="left" w:pos="2748"/>
+          <w:tab w:val="left" w:pos="3664"/>
+          <w:tab w:val="left" w:pos="4580"/>
+          <w:tab w:val="left" w:pos="5496"/>
+          <w:tab w:val="left" w:pos="6412"/>
+          <w:tab w:val="left" w:pos="7328"/>
+          <w:tab w:val="left" w:pos="8244"/>
+          <w:tab w:val="left" w:pos="9160"/>
+          <w:tab w:val="left" w:pos="10076"/>
+          <w:tab w:val="left" w:pos="10992"/>
+          <w:tab w:val="left" w:pos="11908"/>
+          <w:tab w:val="left" w:pos="12824"/>
+          <w:tab w:val="left" w:pos="13740"/>
+          <w:tab w:val="left" w:pos="14656"/>
+        </w:tabs>
+        <w:jc w:val="left"/>
+        <w:rPr>
+          <w:rFonts w:ascii="Courier New" w:eastAsia="宋体" w:hAnsi="Courier New" w:cs="Courier New"/>
+          <w:color w:val="A9B7C6"/>
+          <w:kern w:val="0"/>
+          <w:sz w:val="20"/>
+          <w:szCs w:val="20"/>
+        </w:rPr>
+      </w:pPr>
+      <w:r>
+        <w:rPr>
+          <w:rFonts w:ascii="Courier New" w:eastAsia="宋体" w:hAnsi="Courier New" w:cs="Courier New"/>
+          <w:color w:val="808080"/>
+          <w:kern w:val="0"/>
+          <w:sz w:val="20"/>
+          <w:szCs w:val="20"/>
+        </w:rPr>
+        <w:t>&lt;!--</w:t>
+      </w:r>
+      <w:r>
+        <w:rPr>
+          <w:rFonts w:ascii="Courier New" w:eastAsia="宋体" w:hAnsi="Courier New" w:cs="Courier New"/>
+          <w:color w:val="808080"/>
+          <w:kern w:val="0"/>
+          <w:sz w:val="20"/>
+          <w:szCs w:val="20"/>
+        </w:rPr>
+        <w:t>引入</w:t>
+      </w:r>
+      <w:r>
+        <w:rPr>
+          <w:rFonts w:ascii="Courier New" w:eastAsia="宋体" w:hAnsi="Courier New" w:cs="Courier New"/>
+          <w:color w:val="808080"/>
+          <w:kern w:val="0"/>
+          <w:sz w:val="20"/>
+          <w:szCs w:val="20"/>
+        </w:rPr>
+        <w:t>thymeleaf</w:t>
+      </w:r>
+      <w:r>
+        <w:rPr>
+          <w:rFonts w:ascii="Courier New" w:eastAsia="宋体" w:hAnsi="Courier New" w:cs="Courier New"/>
+          <w:color w:val="808080"/>
+          <w:kern w:val="0"/>
+          <w:sz w:val="20"/>
+          <w:szCs w:val="20"/>
+        </w:rPr>
+        <w:t>依赖</w:t>
+      </w:r>
+      <w:r>
+        <w:rPr>
+          <w:rFonts w:ascii="Courier New" w:eastAsia="宋体" w:hAnsi="Courier New" w:cs="Courier New"/>
+          <w:color w:val="808080"/>
+          <w:kern w:val="0"/>
+          <w:sz w:val="20"/>
+          <w:szCs w:val="20"/>
+        </w:rPr>
+        <w:t>--&gt;</w:t>
+      </w:r>
+      <w:r>
+        <w:rPr>
+          <w:rFonts w:ascii="Courier New" w:eastAsia="宋体" w:hAnsi="Courier New" w:cs="Courier New"/>
+          <w:color w:val="808080"/>
+          <w:kern w:val="0"/>
+          <w:sz w:val="20"/>
+          <w:szCs w:val="20"/>
+        </w:rPr>
+        <w:br/>
+      </w:r>
+      <w:r>
+        <w:rPr>
+          <w:rFonts w:ascii="Courier New" w:eastAsia="宋体" w:hAnsi="Courier New" w:cs="Courier New"/>
+          <w:color w:val="E8BF6A"/>
+          <w:kern w:val="0"/>
+          <w:sz w:val="20"/>
+          <w:szCs w:val="20"/>
+        </w:rPr>
+        <w:t>&lt;dependency&gt;</w:t>
+      </w:r>
+      <w:r>
+        <w:rPr>
+          <w:rFonts w:ascii="Courier New" w:eastAsia="宋体" w:hAnsi="Courier New" w:cs="Courier New"/>
+          <w:color w:val="E8BF6A"/>
+          <w:kern w:val="0"/>
+          <w:sz w:val="20"/>
+          <w:szCs w:val="20"/>
+        </w:rPr>
+        <w:br/>
+        <w:t xml:space="preserve">   &lt;groupId&gt;</w:t>
+      </w:r>
+      <w:r>
+        <w:rPr>
+          <w:rFonts w:ascii="Courier New" w:eastAsia="宋体" w:hAnsi="Courier New" w:cs="Courier New"/>
+          <w:color w:val="A9B7C6"/>
+          <w:kern w:val="0"/>
+          <w:sz w:val="20"/>
+          <w:szCs w:val="20"/>
+        </w:rPr>
+        <w:t>org.springframework.boot</w:t>
+      </w:r>
+      <w:r>
+        <w:rPr>
+          <w:rFonts w:ascii="Courier New" w:eastAsia="宋体" w:hAnsi="Courier New" w:cs="Courier New"/>
+          <w:color w:val="E8BF6A"/>
+          <w:kern w:val="0"/>
+          <w:sz w:val="20"/>
+          <w:szCs w:val="20"/>
+        </w:rPr>
+        <w:t>&lt;/groupId&gt;</w:t>
+      </w:r>
+      <w:r>
+        <w:rPr>
+          <w:rFonts w:ascii="Courier New" w:eastAsia="宋体" w:hAnsi="Courier New" w:cs="Courier New"/>
+          <w:color w:val="E8BF6A"/>
+          <w:kern w:val="0"/>
+          <w:sz w:val="20"/>
+          <w:szCs w:val="20"/>
+        </w:rPr>
+        <w:br/>
+        <w:t xml:space="preserve">   &lt;artifactId&gt;</w:t>
+      </w:r>
+      <w:r>
+        <w:rPr>
+          <w:rFonts w:ascii="Courier New" w:eastAsia="宋体" w:hAnsi="Courier New" w:cs="Courier New"/>
+          <w:color w:val="A9B7C6"/>
+          <w:kern w:val="0"/>
+          <w:sz w:val="20"/>
+          <w:szCs w:val="20"/>
+        </w:rPr>
+        <w:t>spring-boot-starter-thymeleaf</w:t>
+      </w:r>
+      <w:r>
+        <w:rPr>
+          <w:rFonts w:ascii="Courier New" w:eastAsia="宋体" w:hAnsi="Courier New" w:cs="Courier New"/>
+          <w:color w:val="E8BF6A"/>
+          <w:kern w:val="0"/>
+          <w:sz w:val="20"/>
+          <w:szCs w:val="20"/>
+        </w:rPr>
+        <w:t>&lt;/artifactId&gt;</w:t>
+      </w:r>
+      <w:r>
+        <w:rPr>
+          <w:rFonts w:ascii="Courier New" w:eastAsia="宋体" w:hAnsi="Courier New" w:cs="Courier New"/>
+          <w:color w:val="E8BF6A"/>
+          <w:kern w:val="0"/>
+          <w:sz w:val="20"/>
+          <w:szCs w:val="20"/>
+        </w:rPr>
+        <w:br/>
+        <w:t>&lt;/dependency&gt;</w:t>
+      </w:r>
+    </w:p>
+    <w:p>
+      <w:pPr>
+        <w:ind w:left="360"/>
+      </w:pPr>
+    </w:p>
+    <w:p>
+      <w:pPr>
+        <w:ind w:left="360"/>
+      </w:pPr>
+      <w:r>
+        <w:t>然后写</w:t>
+      </w:r>
+      <w:r>
+        <w:rPr>
+          <w:rFonts w:hint="eastAsia"/>
+        </w:rPr>
+        <w:t>c</w:t>
+      </w:r>
+      <w:r>
+        <w:t>ontrollor</w:t>
+      </w:r>
+    </w:p>
+    <w:p>
+      <w:pPr>
+        <w:ind w:left="360"/>
+        <w:rPr>
+          <w:rFonts w:hint="eastAsia"/>
+        </w:rPr>
+      </w:pPr>
+      <w:r>
+        <w:rPr>
+          <w:noProof/>
+        </w:rPr>
+        <w:drawing>
+          <wp:inline distT="0" distB="0" distL="0" distR="0">
+            <wp:extent cx="5274310" cy="2336910"/>
+            <wp:effectExtent l="0" t="0" r="2540" b="6350"/>
+            <wp:docPr id="9" name="图片 9" descr="C:\Users\ADMINI~1\AppData\Local\Temp\1627564417(1).png"/>
+            <wp:cNvGraphicFramePr>
+              <a:graphicFrameLocks xmlns:a="http://schemas.openxmlformats.org/drawingml/2006/main" noChangeAspect="1"/>
+            </wp:cNvGraphicFramePr>
+            <a:graphic xmlns:a="http://schemas.openxmlformats.org/drawingml/2006/main">
+              <a:graphicData uri="http://schemas.openxmlformats.org/drawingml/2006/picture">
+                <pic:pic xmlns:pic="http://schemas.openxmlformats.org/drawingml/2006/picture">
+                  <pic:nvPicPr>
+                    <pic:cNvPr id="0" name="Picture 4" descr="C:\Users\ADMINI~1\AppData\Local\Temp\1627564417(1).png"/>
+                    <pic:cNvPicPr>
+                      <a:picLocks noChangeAspect="1" noChangeArrowheads="1"/>
+                    </pic:cNvPicPr>
+                  </pic:nvPicPr>
+                  <pic:blipFill>
+                    <a:blip r:embed="rId23">
+                      <a:extLst>
+                        <a:ext uri="{28A0092B-C50C-407E-A947-70E740481C1C}">
+                          <a14:useLocalDpi xmlns:a14="http://schemas.microsoft.com/office/drawing/2010/main" val="0"/>
+                        </a:ext>
+                      </a:extLst>
+                    </a:blip>
+                    <a:srcRect/>
+                    <a:stretch>
+                      <a:fillRect/>
+                    </a:stretch>
+                  </pic:blipFill>
+                  <pic:spPr bwMode="auto">
+                    <a:xfrm>
+                      <a:off x="0" y="0"/>
+                      <a:ext cx="5274310" cy="2336910"/>
+                    </a:xfrm>
+                    <a:prstGeom prst="rect">
+                      <a:avLst/>
+                    </a:prstGeom>
+                    <a:noFill/>
+                    <a:ln>
+                      <a:noFill/>
+                    </a:ln>
+                  </pic:spPr>
+                </pic:pic>
+              </a:graphicData>
+            </a:graphic>
+          </wp:inline>
+        </w:drawing>
+      </w:r>
+    </w:p>
+    <w:p>
+      <w:pPr>
+        <w:ind w:left="360"/>
+      </w:pPr>
+    </w:p>
+    <w:p>
+      <w:pPr>
+        <w:ind w:left="360"/>
+      </w:pPr>
+    </w:p>
+    <w:p>
+      <w:pPr>
+        <w:rPr>
+          <w:rFonts w:hint="eastAsia"/>
+        </w:rPr>
+      </w:pPr>
+      <w:r>
+        <w:t>@RestController</w:t>
+      </w:r>
+      <w:r>
+        <w:t xml:space="preserve">  </w:t>
+      </w:r>
+      <w:r>
+        <w:t>@Controller</w:t>
+      </w:r>
+      <w:r>
+        <w:t xml:space="preserve">   </w:t>
+      </w:r>
+      <w:r>
+        <w:t>两者区别</w:t>
+      </w:r>
+      <w:r>
+        <w:rPr>
+          <w:rFonts w:hint="eastAsia"/>
+        </w:rPr>
+        <w:t xml:space="preserve"> </w:t>
+      </w:r>
+      <w:r>
+        <w:rPr>
+          <w:rFonts w:hint="eastAsia"/>
+        </w:rPr>
+        <w:t>弄清楚</w:t>
+      </w:r>
+      <w:r>
+        <w:rPr>
+          <w:rFonts w:hint="eastAsia"/>
+        </w:rPr>
+        <w:t xml:space="preserve">  </w:t>
+      </w:r>
+      <w:r>
+        <w:rPr>
+          <w:rFonts w:hint="eastAsia"/>
+        </w:rPr>
+        <w:t>然后就能理解</w:t>
+      </w:r>
+      <w:r>
+        <w:br/>
+      </w:r>
+      <w:r>
+        <w:rPr>
+          <w:rFonts w:hint="eastAsia"/>
+        </w:rPr>
+        <w:t>为何</w:t>
+      </w:r>
+      <w:hyperlink r:id="rId24" w:history="1">
+        <w:r>
+          <w:rPr>
+            <w:rStyle w:val="a6"/>
+          </w:rPr>
+          <w:t>http://127.0.0.1:8081/mrbtp/user/list</w:t>
+        </w:r>
+      </w:hyperlink>
+      <w:r>
+        <w:t>返回的是</w:t>
+      </w:r>
+      <w:r>
+        <w:rPr>
+          <w:rFonts w:hint="eastAsia"/>
+        </w:rPr>
+        <w:t>j</w:t>
+      </w:r>
+      <w:r>
+        <w:t xml:space="preserve">son </w:t>
+      </w:r>
+      <w:r>
+        <w:t>而</w:t>
+      </w:r>
+      <w:hyperlink r:id="rId25" w:history="1">
+        <w:r>
+          <w:rPr>
+            <w:rStyle w:val="a6"/>
+          </w:rPr>
+          <w:t>http://localhost:8081/mrbtp/home</w:t>
+        </w:r>
+      </w:hyperlink>
+      <w:r>
+        <w:t xml:space="preserve"> </w:t>
+      </w:r>
+      <w:r>
+        <w:lastRenderedPageBreak/>
+        <w:t>跳转了页面</w:t>
       </w:r>
       <w:bookmarkStart w:id="0" w:name="_GoBack"/>
       <w:bookmarkEnd w:id="0"/>
-      <w:r>
-        <w:t>Mysql</w:t>
-      </w:r>
-      <w:r>
-        <w:t>和数据库连接框架</w:t>
+    </w:p>
+    <w:p>
+      <w:pPr>
+        <w:rPr>
+          <w:rFonts w:hint="eastAsia"/>
+        </w:rPr>
+      </w:pPr>
+    </w:p>
+    <w:p>
+      <w:pPr>
+        <w:pStyle w:val="a5"/>
+        <w:numPr>
+          <w:ilvl w:val="0"/>
+          <w:numId w:val="1"/>
+        </w:numPr>
+        <w:ind w:firstLineChars="0"/>
+        <w:outlineLvl w:val="1"/>
+        <w:rPr>
+          <w:rFonts w:hint="eastAsia"/>
+        </w:rPr>
+      </w:pPr>
+      <w:r>
+        <w:t>等待更新</w:t>
       </w:r>
     </w:p>
     <w:sectPr>
@@ -2409,6 +3487,57 @@
       <w:u w:val="single"/>
     </w:rPr>
   </w:style>
+  <w:style w:type="paragraph" w:styleId="HTML">
+    <w:name w:val="HTML Preformatted"/>
+    <w:basedOn w:val="a"/>
+    <w:link w:val="HTMLChar"/>
+    <w:uiPriority w:val="99"/>
+    <w:semiHidden/>
+    <w:unhideWhenUsed/>
+    <w:rsid w:val="00147A6F"/>
+    <w:pPr>
+      <w:widowControl/>
+      <w:tabs>
+        <w:tab w:val="left" w:pos="916"/>
+        <w:tab w:val="left" w:pos="1832"/>
+        <w:tab w:val="left" w:pos="2748"/>
+        <w:tab w:val="left" w:pos="3664"/>
+        <w:tab w:val="left" w:pos="4580"/>
+        <w:tab w:val="left" w:pos="5496"/>
+        <w:tab w:val="left" w:pos="6412"/>
+        <w:tab w:val="left" w:pos="7328"/>
+        <w:tab w:val="left" w:pos="8244"/>
+        <w:tab w:val="left" w:pos="9160"/>
+        <w:tab w:val="left" w:pos="10076"/>
+        <w:tab w:val="left" w:pos="10992"/>
+        <w:tab w:val="left" w:pos="11908"/>
+        <w:tab w:val="left" w:pos="12824"/>
+        <w:tab w:val="left" w:pos="13740"/>
+        <w:tab w:val="left" w:pos="14656"/>
+      </w:tabs>
+      <w:jc w:val="left"/>
+    </w:pPr>
+    <w:rPr>
+      <w:rFonts w:ascii="宋体" w:eastAsia="宋体" w:hAnsi="宋体" w:cs="宋体"/>
+      <w:kern w:val="0"/>
+      <w:sz w:val="24"/>
+      <w:szCs w:val="24"/>
+    </w:rPr>
+  </w:style>
+  <w:style w:type="character" w:customStyle="1" w:styleId="HTMLChar">
+    <w:name w:val="HTML 预设格式 Char"/>
+    <w:basedOn w:val="a0"/>
+    <w:link w:val="HTML"/>
+    <w:uiPriority w:val="99"/>
+    <w:semiHidden/>
+    <w:rsid w:val="00147A6F"/>
+    <w:rPr>
+      <w:rFonts w:ascii="宋体" w:eastAsia="宋体" w:hAnsi="宋体" w:cs="宋体"/>
+      <w:kern w:val="0"/>
+      <w:sz w:val="24"/>
+      <w:szCs w:val="24"/>
+    </w:rPr>
+  </w:style>
 </w:styles>
 </file>
 
